--- a/Vladyslav_Yemelianov_B.docx
+++ b/Vladyslav_Yemelianov_B.docx
@@ -89,7 +89,7 @@
           <w:lang w:val="ru-RU"/>
         </w:rPr>
         <w:tab/>
-        <w:t>ГЮИК. 506160.001</w:t>
+        <w:t>ГЮИК. 506160.204</w:t>
       </w:r>
       <w:r>
         <w:rPr>
@@ -136,8 +136,8 @@
           <w:lang w:val="ru-RU"/>
         </w:rPr>
         <w:sectPr>
-          <w:headerReference w:type="default" r:id="rId5"/>
-          <w:footerReference w:type="default" r:id="rId6"/>
+          <w:headerReference w:type="default" r:id="rId7"/>
+          <w:footerReference w:type="default" r:id="rId8"/>
           <w:pgSz w:w="11906" w:h="16838"/>
           <w:pgMar w:top="1134" w:right="567" w:bottom="1134" w:left="1701" w:header="709" w:footer="709" w:gutter="0"/>
           <w:pgNumType w:start="98"/>
@@ -428,7 +428,7 @@
           <w:szCs w:val="20"/>
           <w:lang w:val="uk-UA"/>
         </w:rPr>
-        <w:t>001</w:t>
+        <w:t>204</w:t>
       </w:r>
       <w:r>
         <w:rPr>
@@ -1126,7 +1126,7 @@
           <w:szCs w:val="20"/>
           <w:lang w:val="uk-UA"/>
         </w:rPr>
-        <w:t>001</w:t>
+        <w:t>204</w:t>
       </w:r>
       <w:r>
         <w:rPr>
@@ -1569,8 +1569,8 @@
           <w:lang w:val="ru-RU"/>
         </w:rPr>
         <w:sectPr>
-          <w:headerReference w:type="default" r:id="rId7"/>
-          <w:footerReference w:type="default" r:id="rId8"/>
+          <w:headerReference w:type="default" r:id="rId9"/>
+          <w:footerReference w:type="default" r:id="rId10"/>
           <w:pgSz w:w="11906" w:h="16838"/>
           <w:pgMar w:top="1134" w:right="567" w:bottom="1134" w:left="1701" w:header="709" w:footer="709" w:gutter="0"/>
           <w:pgNumType w:start="125"/>
@@ -1614,12 +1614,35 @@
           <w:rFonts w:eastAsia="Times New Roman"/>
           <w:lang w:val="ru-RU"/>
         </w:rPr>
-        <w:t>Документ «Руководство пользователя» предназначен для пользователя мобильного приложения «</w:t>
+        <w:t xml:space="preserve">Документ «Руководство пользователя» предназначен для пользователя </w:t>
       </w:r>
       <w:proofErr w:type="spellStart"/>
       <w:r>
         <w:rPr>
           <w:rFonts w:eastAsia="Times New Roman"/>
+          <w:lang w:val="ru-RU"/>
+        </w:rPr>
+        <w:t>админского</w:t>
+      </w:r>
+      <w:proofErr w:type="spellEnd"/>
+      <w:r>
+        <w:rPr>
+          <w:rFonts w:eastAsia="Times New Roman"/>
+          <w:lang w:val="ru-RU"/>
+        </w:rPr>
+        <w:t xml:space="preserve"> веб</w:t>
+      </w:r>
+      <w:r>
+        <w:rPr>
+          <w:rFonts w:eastAsia="Times New Roman"/>
+          <w:lang w:val="ru-RU"/>
+        </w:rPr>
+        <w:t xml:space="preserve"> приложения «</w:t>
+      </w:r>
+      <w:proofErr w:type="spellStart"/>
+      <w:r>
+        <w:rPr>
+          <w:rFonts w:eastAsia="Times New Roman"/>
         </w:rPr>
         <w:t>WeSeW</w:t>
       </w:r>
@@ -1674,6 +1697,12 @@
       </w:r>
       <w:r>
         <w:rPr>
+          <w:lang w:val="ru-RU"/>
+        </w:rPr>
+        <w:t xml:space="preserve"> так же процедуры администрирования данных в системе</w:t>
+      </w:r>
+      <w:r>
+        <w:rPr>
           <w:rFonts w:eastAsia="Times New Roman"/>
           <w:lang w:val="ru-RU"/>
         </w:rPr>
@@ -1698,7 +1727,14 @@
           <w:rFonts w:eastAsia="Times New Roman"/>
           <w:lang w:val="ru-RU"/>
         </w:rPr>
-        <w:t xml:space="preserve">разработано на языке программирования </w:t>
+        <w:t>разработано с помощью языков</w:t>
+      </w:r>
+      <w:r>
+        <w:rPr>
+          <w:rFonts w:eastAsia="Times New Roman"/>
+          <w:lang w:val="ru-RU"/>
+        </w:rPr>
+        <w:t xml:space="preserve"> </w:t>
       </w:r>
       <w:r>
         <w:rPr>
@@ -1711,6 +1747,45 @@
           <w:rFonts w:eastAsia="Times New Roman"/>
           <w:lang w:val="ru-RU"/>
         </w:rPr>
+        <w:t xml:space="preserve">, </w:t>
+      </w:r>
+      <w:r>
+        <w:rPr>
+          <w:rFonts w:eastAsia="Times New Roman"/>
+        </w:rPr>
+        <w:t>JavaScript</w:t>
+      </w:r>
+      <w:r>
+        <w:rPr>
+          <w:rFonts w:eastAsia="Times New Roman"/>
+          <w:lang w:val="ru-RU"/>
+        </w:rPr>
+        <w:t xml:space="preserve">, </w:t>
+      </w:r>
+      <w:r>
+        <w:rPr>
+          <w:rFonts w:eastAsia="Times New Roman"/>
+        </w:rPr>
+        <w:t>HTML</w:t>
+      </w:r>
+      <w:r>
+        <w:rPr>
+          <w:rFonts w:eastAsia="Times New Roman"/>
+          <w:lang w:val="ru-RU"/>
+        </w:rPr>
+        <w:t xml:space="preserve">, </w:t>
+      </w:r>
+      <w:r>
+        <w:rPr>
+          <w:rFonts w:eastAsia="Times New Roman"/>
+        </w:rPr>
+        <w:t>CSS</w:t>
+      </w:r>
+      <w:r>
+        <w:rPr>
+          <w:rFonts w:eastAsia="Times New Roman"/>
+          <w:lang w:val="ru-RU"/>
+        </w:rPr>
         <w:t>.</w:t>
       </w:r>
     </w:p>
@@ -1794,15 +1869,7 @@
         <w:rPr>
           <w:lang w:val="ru-RU"/>
         </w:rPr>
-        <w:t>сервисов в указанном радиусе от по</w:t>
-      </w:r>
-      <w:bookmarkStart w:id="0" w:name="_GoBack"/>
-      <w:bookmarkEnd w:id="0"/>
-      <w:r>
-        <w:rPr>
-          <w:lang w:val="ru-RU"/>
-        </w:rPr>
-        <w:t>ложения клиента</w:t>
+        <w:t>сервисов в указанном радиусе от положения клиента</w:t>
       </w:r>
       <w:r>
         <w:rPr>
@@ -1897,7 +1964,25 @@
           <w:szCs w:val="28"/>
           <w:shd w:val="clear" w:color="auto" w:fill="FFFFFF"/>
         </w:rPr>
-        <w:t xml:space="preserve"> добавлять новые объекты;</w:t>
+        <w:t xml:space="preserve"> </w:t>
+      </w:r>
+      <w:r>
+        <w:rPr>
+          <w:rFonts w:ascii="Times New Roman" w:hAnsi="Times New Roman" w:cs="Times New Roman"/>
+          <w:sz w:val="28"/>
+          <w:szCs w:val="28"/>
+          <w:shd w:val="clear" w:color="auto" w:fill="FFFFFF"/>
+        </w:rPr>
+        <w:t>управлять сущностями в системе</w:t>
+      </w:r>
+      <w:r>
+        <w:rPr>
+          <w:rFonts w:ascii="Times New Roman" w:hAnsi="Times New Roman" w:cs="Times New Roman"/>
+          <w:sz w:val="28"/>
+          <w:szCs w:val="28"/>
+          <w:shd w:val="clear" w:color="auto" w:fill="FFFFFF"/>
+        </w:rPr>
+        <w:t>;</w:t>
       </w:r>
     </w:p>
     <w:p>
@@ -1927,29 +2012,17 @@
           <w:szCs w:val="28"/>
           <w:shd w:val="clear" w:color="auto" w:fill="FFFFFF"/>
         </w:rPr>
-        <w:t xml:space="preserve"> формировать рейтинг посредством оценок и комментарий пользователей;</w:t>
-      </w:r>
-    </w:p>
-    <w:p>
-      <w:pPr>
-        <w:pStyle w:val="ListParagraph"/>
-        <w:numPr>
-          <w:ilvl w:val="0"/>
-          <w:numId w:val="1"/>
-        </w:numPr>
-        <w:tabs>
-          <w:tab w:val="left" w:pos="0"/>
-        </w:tabs>
-        <w:ind w:left="0" w:firstLine="426"/>
-        <w:contextualSpacing/>
-        <w:jc w:val="both"/>
+        <w:t xml:space="preserve"> формировать рейтинг </w:t>
+      </w:r>
+      <w:r>
         <w:rPr>
           <w:rFonts w:ascii="Times New Roman" w:hAnsi="Times New Roman" w:cs="Times New Roman"/>
           <w:sz w:val="28"/>
           <w:szCs w:val="28"/>
           <w:shd w:val="clear" w:color="auto" w:fill="FFFFFF"/>
         </w:rPr>
-      </w:pPr>
+        <w:t>посредством оценок и комментариев</w:t>
+      </w:r>
       <w:r>
         <w:rPr>
           <w:rFonts w:ascii="Times New Roman" w:hAnsi="Times New Roman" w:cs="Times New Roman"/>
@@ -1957,13 +2030,23 @@
           <w:szCs w:val="28"/>
           <w:shd w:val="clear" w:color="auto" w:fill="FFFFFF"/>
         </w:rPr>
-        <w:t xml:space="preserve"> позволять строить маршрут следования от пользователя до выбранного объекта.</w:t>
-      </w:r>
-    </w:p>
-    <w:p>
-      <w:pPr>
-        <w:rPr>
-          <w:lang w:val="ru-RU"/>
+        <w:t xml:space="preserve"> пользователей;</w:t>
+      </w:r>
+    </w:p>
+    <w:p>
+      <w:pPr>
+        <w:pStyle w:val="ListParagraph"/>
+        <w:tabs>
+          <w:tab w:val="left" w:pos="0"/>
+        </w:tabs>
+        <w:ind w:left="426" w:firstLine="0"/>
+        <w:contextualSpacing/>
+        <w:jc w:val="both"/>
+        <w:rPr>
+          <w:rFonts w:ascii="Times New Roman" w:hAnsi="Times New Roman" w:cs="Times New Roman"/>
+          <w:sz w:val="28"/>
+          <w:szCs w:val="28"/>
+          <w:shd w:val="clear" w:color="auto" w:fill="FFFFFF"/>
         </w:rPr>
       </w:pPr>
     </w:p>
@@ -2003,86 +2086,80 @@
     </w:p>
     <w:p>
       <w:pPr>
-        <w:rPr>
-          <w:lang w:val="ru-RU"/>
-        </w:rPr>
-      </w:pPr>
-      <w:r>
-        <w:rPr>
-          <w:lang w:val="ru-RU"/>
-        </w:rPr>
-        <w:t>1.Пользователь является зарегистрированным в системе (имеет свою учётную запись).</w:t>
-      </w:r>
-    </w:p>
-    <w:p>
-      <w:pPr>
-        <w:rPr>
-          <w:lang w:val="ru-RU"/>
-        </w:rPr>
-      </w:pPr>
-      <w:r>
-        <w:rPr>
-          <w:lang w:val="ru-RU"/>
-        </w:rPr>
-        <w:t xml:space="preserve">2.У пользователя есть мобильное устройство, оснащенное приемником </w:t>
-      </w:r>
-      <w:r>
-        <w:t>GPS</w:t>
-      </w:r>
-      <w:r>
-        <w:rPr>
-          <w:lang w:val="ru-RU"/>
+        <w:pStyle w:val="ListParagraph"/>
+        <w:numPr>
+          <w:ilvl w:val="0"/>
+          <w:numId w:val="2"/>
+        </w:numPr>
+        <w:ind w:left="0" w:firstLine="426"/>
+        <w:rPr>
+          <w:rFonts w:ascii="Times New Roman" w:hAnsi="Times New Roman" w:cs="Times New Roman"/>
+          <w:sz w:val="28"/>
+          <w:szCs w:val="28"/>
+        </w:rPr>
+      </w:pPr>
+      <w:r>
+        <w:rPr>
+          <w:rFonts w:ascii="Times New Roman" w:hAnsi="Times New Roman" w:cs="Times New Roman"/>
+          <w:sz w:val="28"/>
+          <w:szCs w:val="28"/>
+        </w:rPr>
+        <w:t xml:space="preserve">У пользователя есть доступ к сети интернет и </w:t>
+      </w:r>
+      <w:r>
+        <w:rPr>
+          <w:rFonts w:ascii="Times New Roman" w:hAnsi="Times New Roman" w:cs="Times New Roman"/>
+          <w:sz w:val="28"/>
+          <w:szCs w:val="28"/>
+        </w:rPr>
+        <w:t>браузер</w:t>
+      </w:r>
+      <w:r>
+        <w:rPr>
+          <w:rFonts w:ascii="Times New Roman" w:hAnsi="Times New Roman" w:cs="Times New Roman"/>
+          <w:sz w:val="28"/>
+          <w:szCs w:val="28"/>
         </w:rPr>
         <w:t>;</w:t>
       </w:r>
     </w:p>
     <w:p>
       <w:pPr>
-        <w:rPr>
-          <w:lang w:val="ru-RU"/>
-        </w:rPr>
-      </w:pPr>
-      <w:r>
-        <w:rPr>
-          <w:lang w:val="ru-RU"/>
-        </w:rPr>
-        <w:lastRenderedPageBreak/>
-        <w:t xml:space="preserve">3. Мобильное устройство должно иметь доступ к сети </w:t>
-      </w:r>
-      <w:r>
-        <w:t>Internet</w:t>
-      </w:r>
-      <w:r>
-        <w:rPr>
-          <w:lang w:val="ru-RU"/>
-        </w:rPr>
-        <w:t>.</w:t>
-      </w:r>
-    </w:p>
-    <w:p>
-      <w:pPr>
-        <w:rPr>
-          <w:lang w:val="ru-RU"/>
-        </w:rPr>
-      </w:pPr>
-      <w:r>
-        <w:rPr>
-          <w:lang w:val="ru-RU"/>
-        </w:rPr>
-        <w:t xml:space="preserve">4.На мобильном устройстве должно быть установлено данное ПС. </w:t>
-      </w:r>
-    </w:p>
-    <w:p>
-      <w:pPr>
-        <w:rPr>
-          <w:lang w:val="ru-RU"/>
-        </w:rPr>
-      </w:pPr>
-      <w:r>
-        <w:rPr>
-          <w:lang w:val="ru-RU"/>
-        </w:rPr>
-        <w:t>5.Будущий пользователь ознакомился в полной мере с документом «Руководство пользователя».</w:t>
+        <w:pStyle w:val="ListParagraph"/>
+        <w:numPr>
+          <w:ilvl w:val="0"/>
+          <w:numId w:val="2"/>
+        </w:numPr>
+        <w:ind w:left="0" w:firstLine="426"/>
+        <w:rPr>
+          <w:rFonts w:ascii="Times New Roman" w:hAnsi="Times New Roman" w:cs="Times New Roman"/>
+          <w:sz w:val="28"/>
+          <w:szCs w:val="28"/>
+        </w:rPr>
+      </w:pPr>
+      <w:r>
+        <w:rPr>
+          <w:rFonts w:ascii="Times New Roman" w:hAnsi="Times New Roman" w:cs="Times New Roman"/>
+          <w:sz w:val="28"/>
+          <w:szCs w:val="28"/>
+        </w:rPr>
+        <w:t>Пользователь является зарегистрированным в системе</w:t>
+      </w:r>
+      <w:r>
+        <w:rPr>
+          <w:rFonts w:ascii="Times New Roman" w:hAnsi="Times New Roman" w:cs="Times New Roman"/>
+          <w:sz w:val="28"/>
+          <w:szCs w:val="28"/>
+        </w:rPr>
+        <w:t xml:space="preserve"> с правами на доступ изменения контента</w:t>
+      </w:r>
+      <w:r>
+        <w:rPr>
+          <w:rFonts w:ascii="Times New Roman" w:hAnsi="Times New Roman" w:cs="Times New Roman"/>
+          <w:sz w:val="28"/>
+          <w:szCs w:val="28"/>
+        </w:rPr>
+        <w:t xml:space="preserve"> (имеет свою учётную запись).</w:t>
       </w:r>
     </w:p>
     <w:p>
@@ -2096,7 +2173,25 @@
         <w:rPr>
           <w:lang w:val="ru-RU"/>
         </w:rPr>
-        <w:t>После выполнения всех условий, пользователь должен запустить ПС (приложение «</w:t>
+        <w:t>После выполнения</w:t>
+      </w:r>
+      <w:r>
+        <w:rPr>
+          <w:lang w:val="ru-RU"/>
+        </w:rPr>
+        <w:t xml:space="preserve"> </w:t>
+      </w:r>
+      <w:r>
+        <w:rPr>
+          <w:lang w:val="ru-RU"/>
+        </w:rPr>
+        <w:t>этих</w:t>
+      </w:r>
+      <w:r>
+        <w:rPr>
+          <w:lang w:val="ru-RU"/>
+        </w:rPr>
+        <w:t xml:space="preserve"> условий, пользователь должен запустить ПС (приложение «</w:t>
       </w:r>
       <w:r>
         <w:t>MOOD</w:t>
@@ -2124,6 +2219,7 @@
     </w:p>
     <w:p>
       <w:pPr>
+        <w:ind w:firstLine="0"/>
         <w:jc w:val="center"/>
       </w:pPr>
       <w:r>
@@ -2132,9 +2228,9 @@
         </w:rPr>
         <w:drawing>
           <wp:inline distT="0" distB="0" distL="0" distR="0">
-            <wp:extent cx="2019300" cy="2352675"/>
+            <wp:extent cx="6057900" cy="3324225"/>
             <wp:effectExtent l="0" t="0" r="0" b="9525"/>
-            <wp:docPr id="2" name="Picture 2"/>
+            <wp:docPr id="3" name="Picture 3"/>
             <wp:cNvGraphicFramePr>
               <a:graphicFrameLocks xmlns:a="http://schemas.openxmlformats.org/drawingml/2006/main" noChangeAspect="1"/>
             </wp:cNvGraphicFramePr>
@@ -2142,13 +2238,13 @@
               <a:graphicData uri="http://schemas.openxmlformats.org/drawingml/2006/picture">
                 <pic:pic xmlns:pic="http://schemas.openxmlformats.org/drawingml/2006/picture">
                   <pic:nvPicPr>
-                    <pic:cNvPr id="0" name="Рисунок 34"/>
+                    <pic:cNvPr id="0" name="Picture 9"/>
                     <pic:cNvPicPr>
                       <a:picLocks noChangeAspect="1" noChangeArrowheads="1"/>
                     </pic:cNvPicPr>
                   </pic:nvPicPr>
                   <pic:blipFill>
-                    <a:blip r:embed="rId9">
+                    <a:blip r:embed="rId11">
                       <a:extLst>
                         <a:ext uri="{28A0092B-C50C-407E-A947-70E740481C1C}">
                           <a14:useLocalDpi xmlns:a14="http://schemas.microsoft.com/office/drawing/2010/main" val="0"/>
@@ -2163,7 +2259,7 @@
                   <pic:spPr bwMode="auto">
                     <a:xfrm>
                       <a:off x="0" y="0"/>
-                      <a:ext cx="2019300" cy="2352675"/>
+                      <a:ext cx="6057900" cy="3324225"/>
                     </a:xfrm>
                     <a:prstGeom prst="rect">
                       <a:avLst/>
@@ -2182,6 +2278,7 @@
     </w:p>
     <w:p>
       <w:pPr>
+        <w:ind w:firstLine="0"/>
         <w:jc w:val="center"/>
         <w:rPr>
           <w:lang w:val="ru-RU"/>
@@ -2203,18 +2300,18 @@
     </w:p>
     <w:p>
       <w:pPr>
+        <w:ind w:firstLine="0"/>
         <w:jc w:val="center"/>
       </w:pPr>
       <w:r>
         <w:rPr>
           <w:noProof/>
         </w:rPr>
-        <w:lastRenderedPageBreak/>
         <w:drawing>
           <wp:inline distT="0" distB="0" distL="0" distR="0">
-            <wp:extent cx="2076450" cy="3429000"/>
-            <wp:effectExtent l="0" t="0" r="0" b="0"/>
-            <wp:docPr id="1" name="Picture 1"/>
+            <wp:extent cx="6035040" cy="3291840"/>
+            <wp:effectExtent l="0" t="0" r="3810" b="3810"/>
+            <wp:docPr id="4" name="Picture 4"/>
             <wp:cNvGraphicFramePr>
               <a:graphicFrameLocks xmlns:a="http://schemas.openxmlformats.org/drawingml/2006/main" noChangeAspect="1"/>
             </wp:cNvGraphicFramePr>
@@ -2222,13 +2319,13 @@
               <a:graphicData uri="http://schemas.openxmlformats.org/drawingml/2006/picture">
                 <pic:pic xmlns:pic="http://schemas.openxmlformats.org/drawingml/2006/picture">
                   <pic:nvPicPr>
-                    <pic:cNvPr id="0" name="Рисунок 40"/>
+                    <pic:cNvPr id="0" name="Picture 10"/>
                     <pic:cNvPicPr>
                       <a:picLocks noChangeAspect="1" noChangeArrowheads="1"/>
                     </pic:cNvPicPr>
                   </pic:nvPicPr>
                   <pic:blipFill>
-                    <a:blip r:embed="rId10">
+                    <a:blip r:embed="rId12">
                       <a:extLst>
                         <a:ext uri="{28A0092B-C50C-407E-A947-70E740481C1C}">
                           <a14:useLocalDpi xmlns:a14="http://schemas.microsoft.com/office/drawing/2010/main" val="0"/>
@@ -2243,7 +2340,7 @@
                   <pic:spPr bwMode="auto">
                     <a:xfrm>
                       <a:off x="0" y="0"/>
-                      <a:ext cx="2076450" cy="3429000"/>
+                      <a:ext cx="6035040" cy="3291840"/>
                     </a:xfrm>
                     <a:prstGeom prst="rect">
                       <a:avLst/>
@@ -2281,52 +2378,106 @@
           <w:lang w:val="ru-RU"/>
         </w:rPr>
       </w:pPr>
-      <w:r>
-        <w:rPr>
-          <w:lang w:val="ru-RU"/>
-        </w:rPr>
-        <w:t>Б.4 АВАРИЙНЫЕ СИТУАЦИИ</w:t>
-      </w:r>
-    </w:p>
-    <w:p>
-      <w:pPr>
-        <w:rPr>
-          <w:lang w:val="ru-RU"/>
-        </w:rPr>
-      </w:pPr>
-    </w:p>
-    <w:p>
-      <w:pPr>
-        <w:rPr>
-          <w:lang w:val="ru-RU"/>
-        </w:rPr>
-      </w:pPr>
-      <w:r>
-        <w:rPr>
-          <w:lang w:val="ru-RU"/>
-        </w:rPr>
-        <w:t>Если пользователю требуется завершить работу с данным ПС, то ему необходимо свернуть/закрыть данное ПС средствами мобильного устройства. Если пользователю требуется выйти из своей учётной записи, то ему необходимо нажать кнопку «Выйти» в верхнем правом углу ПС (рис Б.1.2)</w:t>
-      </w:r>
-    </w:p>
-    <w:p>
-      <w:pPr>
-        <w:rPr>
-          <w:lang w:val="ru-RU"/>
-        </w:rPr>
-      </w:pPr>
-      <w:r>
-        <w:rPr>
-          <w:lang w:val="ru-RU"/>
-        </w:rPr>
-        <w:t>Если у пользователя пропало соединение с БД или сетью Интернет, то, как только пользователь попробует взаимодействовать с данным ПС, на экране появиться сообщение об ошибке.</w:t>
-      </w:r>
-    </w:p>
-    <w:p>
-      <w:pPr>
-        <w:rPr>
-          <w:lang w:val="ru-RU"/>
-        </w:rPr>
-      </w:pPr>
+    </w:p>
+    <w:p>
+      <w:pPr>
+        <w:ind w:firstLine="0"/>
+        <w:jc w:val="center"/>
+        <w:rPr>
+          <w:lang w:val="ru-RU"/>
+        </w:rPr>
+      </w:pPr>
+      <w:r>
+        <w:rPr>
+          <w:noProof/>
+        </w:rPr>
+        <w:lastRenderedPageBreak/>
+        <w:drawing>
+          <wp:inline distT="0" distB="0" distL="0" distR="0">
+            <wp:extent cx="6048375" cy="3295650"/>
+            <wp:effectExtent l="0" t="0" r="9525" b="0"/>
+            <wp:docPr id="5" name="Picture 5"/>
+            <wp:cNvGraphicFramePr>
+              <a:graphicFrameLocks xmlns:a="http://schemas.openxmlformats.org/drawingml/2006/main" noChangeAspect="1"/>
+            </wp:cNvGraphicFramePr>
+            <a:graphic xmlns:a="http://schemas.openxmlformats.org/drawingml/2006/main">
+              <a:graphicData uri="http://schemas.openxmlformats.org/drawingml/2006/picture">
+                <pic:pic xmlns:pic="http://schemas.openxmlformats.org/drawingml/2006/picture">
+                  <pic:nvPicPr>
+                    <pic:cNvPr id="0" name="Picture 14"/>
+                    <pic:cNvPicPr>
+                      <a:picLocks noChangeAspect="1" noChangeArrowheads="1"/>
+                    </pic:cNvPicPr>
+                  </pic:nvPicPr>
+                  <pic:blipFill>
+                    <a:blip r:embed="rId13">
+                      <a:extLst>
+                        <a:ext uri="{28A0092B-C50C-407E-A947-70E740481C1C}">
+                          <a14:useLocalDpi xmlns:a14="http://schemas.microsoft.com/office/drawing/2010/main" val="0"/>
+                        </a:ext>
+                      </a:extLst>
+                    </a:blip>
+                    <a:srcRect/>
+                    <a:stretch>
+                      <a:fillRect/>
+                    </a:stretch>
+                  </pic:blipFill>
+                  <pic:spPr bwMode="auto">
+                    <a:xfrm>
+                      <a:off x="0" y="0"/>
+                      <a:ext cx="6048375" cy="3295650"/>
+                    </a:xfrm>
+                    <a:prstGeom prst="rect">
+                      <a:avLst/>
+                    </a:prstGeom>
+                    <a:noFill/>
+                    <a:ln>
+                      <a:noFill/>
+                    </a:ln>
+                  </pic:spPr>
+                </pic:pic>
+              </a:graphicData>
+            </a:graphic>
+          </wp:inline>
+        </w:drawing>
+      </w:r>
+    </w:p>
+    <w:p>
+      <w:pPr>
+        <w:ind w:firstLine="0"/>
+        <w:jc w:val="center"/>
+        <w:rPr>
+          <w:lang w:val="ru-RU"/>
+        </w:rPr>
+      </w:pPr>
+      <w:r>
+        <w:rPr>
+          <w:lang w:val="ru-RU"/>
+        </w:rPr>
+        <w:t>Рисунок Б.1.3 – Вид создания новой сущности</w:t>
+      </w:r>
+    </w:p>
+    <w:p>
+      <w:pPr>
+        <w:rPr>
+          <w:lang w:val="ru-RU"/>
+        </w:rPr>
+      </w:pPr>
+    </w:p>
+    <w:p>
+      <w:pPr>
+        <w:rPr>
+          <w:lang w:val="ru-RU"/>
+        </w:rPr>
+      </w:pPr>
+      <w:r>
+        <w:rPr>
+          <w:lang w:val="ru-RU"/>
+        </w:rPr>
+        <w:t>При выборе другой сущности в меню, отображаемые окна будут соответствовать выбору пользователя.</w:t>
+      </w:r>
+      <w:bookmarkStart w:id="0" w:name="_GoBack"/>
+      <w:bookmarkEnd w:id="0"/>
     </w:p>
     <w:sectPr>
       <w:pgSz w:w="12240" w:h="15840"/>
@@ -2336,6 +2487,31 @@
     </w:sectPr>
   </w:body>
 </w:document>
+</file>
+
+<file path=word/endnotes.xml><?xml version="1.0" encoding="utf-8"?>
+<w:endnotes xmlns:wpc="http://schemas.microsoft.com/office/word/2010/wordprocessingCanvas" xmlns:mc="http://schemas.openxmlformats.org/markup-compatibility/2006" xmlns:o="urn:schemas-microsoft-com:office:office" xmlns:r="http://schemas.openxmlformats.org/officeDocument/2006/relationships" xmlns:m="http://schemas.openxmlformats.org/officeDocument/2006/math" xmlns:v="urn:schemas-microsoft-com:vml" xmlns:wp14="http://schemas.microsoft.com/office/word/2010/wordprocessingDrawing" xmlns:wp="http://schemas.openxmlformats.org/drawingml/2006/wordprocessingDrawing" xmlns:w10="urn:schemas-microsoft-com:office:word" xmlns:w="http://schemas.openxmlformats.org/wordprocessingml/2006/main" xmlns:w14="http://schemas.microsoft.com/office/word/2010/wordml" xmlns:w15="http://schemas.microsoft.com/office/word/2012/wordml" xmlns:wpg="http://schemas.microsoft.com/office/word/2010/wordprocessingGroup" xmlns:wpi="http://schemas.microsoft.com/office/word/2010/wordprocessingInk" xmlns:wne="http://schemas.microsoft.com/office/word/2006/wordml" xmlns:wps="http://schemas.microsoft.com/office/word/2010/wordprocessingShape" mc:Ignorable="w14 w15 wp14">
+  <w:endnote w:type="separator" w:id="-1">
+    <w:p>
+      <w:pPr>
+        <w:spacing w:line="240" w:lineRule="auto"/>
+      </w:pPr>
+      <w:r>
+        <w:separator/>
+      </w:r>
+    </w:p>
+  </w:endnote>
+  <w:endnote w:type="continuationSeparator" w:id="0">
+    <w:p>
+      <w:pPr>
+        <w:spacing w:line="240" w:lineRule="auto"/>
+      </w:pPr>
+      <w:r>
+        <w:continuationSeparator/>
+      </w:r>
+    </w:p>
+  </w:endnote>
+</w:endnotes>
 </file>
 
 <file path=word/footer1.xml><?xml version="1.0" encoding="utf-8"?>
@@ -2364,6 +2540,31 @@
     </w:pPr>
   </w:p>
 </w:ftr>
+</file>
+
+<file path=word/footnotes.xml><?xml version="1.0" encoding="utf-8"?>
+<w:footnotes xmlns:wpc="http://schemas.microsoft.com/office/word/2010/wordprocessingCanvas" xmlns:mc="http://schemas.openxmlformats.org/markup-compatibility/2006" xmlns:o="urn:schemas-microsoft-com:office:office" xmlns:r="http://schemas.openxmlformats.org/officeDocument/2006/relationships" xmlns:m="http://schemas.openxmlformats.org/officeDocument/2006/math" xmlns:v="urn:schemas-microsoft-com:vml" xmlns:wp14="http://schemas.microsoft.com/office/word/2010/wordprocessingDrawing" xmlns:wp="http://schemas.openxmlformats.org/drawingml/2006/wordprocessingDrawing" xmlns:w10="urn:schemas-microsoft-com:office:word" xmlns:w="http://schemas.openxmlformats.org/wordprocessingml/2006/main" xmlns:w14="http://schemas.microsoft.com/office/word/2010/wordml" xmlns:w15="http://schemas.microsoft.com/office/word/2012/wordml" xmlns:wpg="http://schemas.microsoft.com/office/word/2010/wordprocessingGroup" xmlns:wpi="http://schemas.microsoft.com/office/word/2010/wordprocessingInk" xmlns:wne="http://schemas.microsoft.com/office/word/2006/wordml" xmlns:wps="http://schemas.microsoft.com/office/word/2010/wordprocessingShape" mc:Ignorable="w14 w15 wp14">
+  <w:footnote w:type="separator" w:id="-1">
+    <w:p>
+      <w:pPr>
+        <w:spacing w:line="240" w:lineRule="auto"/>
+      </w:pPr>
+      <w:r>
+        <w:separator/>
+      </w:r>
+    </w:p>
+  </w:footnote>
+  <w:footnote w:type="continuationSeparator" w:id="0">
+    <w:p>
+      <w:pPr>
+        <w:spacing w:line="240" w:lineRule="auto"/>
+      </w:pPr>
+      <w:r>
+        <w:continuationSeparator/>
+      </w:r>
+    </w:p>
+  </w:footnote>
+</w:footnotes>
 </file>
 
 <file path=word/header1.xml><?xml version="1.0" encoding="utf-8"?>
@@ -2477,8 +2678,102 @@
       </w:pPr>
     </w:lvl>
   </w:abstractNum>
+  <w:abstractNum w:abstractNumId="1" w15:restartNumberingAfterBreak="0">
+    <w:nsid w:val="546318D9"/>
+    <w:multiLevelType w:val="hybridMultilevel"/>
+    <w:tmpl w:val="5FDE541E"/>
+    <w:lvl w:ilvl="0" w:tplc="7890BCEA">
+      <w:start w:val="1"/>
+      <w:numFmt w:val="decimal"/>
+      <w:lvlText w:val="%1."/>
+      <w:lvlJc w:val="left"/>
+      <w:pPr>
+        <w:ind w:left="1429" w:hanging="360"/>
+      </w:pPr>
+      <w:rPr>
+        <w:rFonts w:ascii="Times New Roman" w:hAnsi="Times New Roman" w:cs="Times New Roman" w:hint="default"/>
+        <w:sz w:val="28"/>
+        <w:szCs w:val="28"/>
+      </w:rPr>
+    </w:lvl>
+    <w:lvl w:ilvl="1" w:tplc="04090019" w:tentative="1">
+      <w:start w:val="1"/>
+      <w:numFmt w:val="lowerLetter"/>
+      <w:lvlText w:val="%2."/>
+      <w:lvlJc w:val="left"/>
+      <w:pPr>
+        <w:ind w:left="2149" w:hanging="360"/>
+      </w:pPr>
+    </w:lvl>
+    <w:lvl w:ilvl="2" w:tplc="0409001B" w:tentative="1">
+      <w:start w:val="1"/>
+      <w:numFmt w:val="lowerRoman"/>
+      <w:lvlText w:val="%3."/>
+      <w:lvlJc w:val="right"/>
+      <w:pPr>
+        <w:ind w:left="2869" w:hanging="180"/>
+      </w:pPr>
+    </w:lvl>
+    <w:lvl w:ilvl="3" w:tplc="0409000F" w:tentative="1">
+      <w:start w:val="1"/>
+      <w:numFmt w:val="decimal"/>
+      <w:lvlText w:val="%4."/>
+      <w:lvlJc w:val="left"/>
+      <w:pPr>
+        <w:ind w:left="3589" w:hanging="360"/>
+      </w:pPr>
+    </w:lvl>
+    <w:lvl w:ilvl="4" w:tplc="04090019" w:tentative="1">
+      <w:start w:val="1"/>
+      <w:numFmt w:val="lowerLetter"/>
+      <w:lvlText w:val="%5."/>
+      <w:lvlJc w:val="left"/>
+      <w:pPr>
+        <w:ind w:left="4309" w:hanging="360"/>
+      </w:pPr>
+    </w:lvl>
+    <w:lvl w:ilvl="5" w:tplc="0409001B" w:tentative="1">
+      <w:start w:val="1"/>
+      <w:numFmt w:val="lowerRoman"/>
+      <w:lvlText w:val="%6."/>
+      <w:lvlJc w:val="right"/>
+      <w:pPr>
+        <w:ind w:left="5029" w:hanging="180"/>
+      </w:pPr>
+    </w:lvl>
+    <w:lvl w:ilvl="6" w:tplc="0409000F" w:tentative="1">
+      <w:start w:val="1"/>
+      <w:numFmt w:val="decimal"/>
+      <w:lvlText w:val="%7."/>
+      <w:lvlJc w:val="left"/>
+      <w:pPr>
+        <w:ind w:left="5749" w:hanging="360"/>
+      </w:pPr>
+    </w:lvl>
+    <w:lvl w:ilvl="7" w:tplc="04090019" w:tentative="1">
+      <w:start w:val="1"/>
+      <w:numFmt w:val="lowerLetter"/>
+      <w:lvlText w:val="%8."/>
+      <w:lvlJc w:val="left"/>
+      <w:pPr>
+        <w:ind w:left="6469" w:hanging="360"/>
+      </w:pPr>
+    </w:lvl>
+    <w:lvl w:ilvl="8" w:tplc="0409001B" w:tentative="1">
+      <w:start w:val="1"/>
+      <w:numFmt w:val="lowerRoman"/>
+      <w:lvlText w:val="%9."/>
+      <w:lvlJc w:val="right"/>
+      <w:pPr>
+        <w:ind w:left="7189" w:hanging="180"/>
+      </w:pPr>
+    </w:lvl>
+  </w:abstractNum>
   <w:num w:numId="1">
     <w:abstractNumId w:val="0"/>
+  </w:num>
+  <w:num w:numId="2">
+    <w:abstractNumId w:val="1"/>
   </w:num>
 </w:numbering>
 </file>

--- a/Vladyslav_Yemelianov_B.docx
+++ b/Vladyslav_Yemelianov_B.docx
@@ -1,6 +1,6 @@
 
 <file path=word/document.xml><?xml version="1.0" encoding="utf-8"?>
-<w:document xmlns:wpc="http://schemas.microsoft.com/office/word/2010/wordprocessingCanvas" xmlns:mc="http://schemas.openxmlformats.org/markup-compatibility/2006" xmlns:o="urn:schemas-microsoft-com:office:office" xmlns:r="http://schemas.openxmlformats.org/officeDocument/2006/relationships" xmlns:m="http://schemas.openxmlformats.org/officeDocument/2006/math" xmlns:v="urn:schemas-microsoft-com:vml" xmlns:wp14="http://schemas.microsoft.com/office/word/2010/wordprocessingDrawing" xmlns:wp="http://schemas.openxmlformats.org/drawingml/2006/wordprocessingDrawing" xmlns:w10="urn:schemas-microsoft-com:office:word" xmlns:w="http://schemas.openxmlformats.org/wordprocessingml/2006/main" xmlns:w14="http://schemas.microsoft.com/office/word/2010/wordml" xmlns:w15="http://schemas.microsoft.com/office/word/2012/wordml" xmlns:wpg="http://schemas.microsoft.com/office/word/2010/wordprocessingGroup" xmlns:wpi="http://schemas.microsoft.com/office/word/2010/wordprocessingInk" xmlns:wne="http://schemas.microsoft.com/office/word/2006/wordml" xmlns:wps="http://schemas.microsoft.com/office/word/2010/wordprocessingShape" mc:Ignorable="w14 w15 wp14">
+<w:document xmlns:wpc="http://schemas.microsoft.com/office/word/2010/wordprocessingCanvas" xmlns:cx="http://schemas.microsoft.com/office/drawing/2014/chartex" xmlns:mc="http://schemas.openxmlformats.org/markup-compatibility/2006" xmlns:o="urn:schemas-microsoft-com:office:office" xmlns:r="http://schemas.openxmlformats.org/officeDocument/2006/relationships" xmlns:m="http://schemas.openxmlformats.org/officeDocument/2006/math" xmlns:v="urn:schemas-microsoft-com:vml" xmlns:wp14="http://schemas.microsoft.com/office/word/2010/wordprocessingDrawing" xmlns:wp="http://schemas.openxmlformats.org/drawingml/2006/wordprocessingDrawing" xmlns:w10="urn:schemas-microsoft-com:office:word" xmlns:w="http://schemas.openxmlformats.org/wordprocessingml/2006/main" xmlns:w14="http://schemas.microsoft.com/office/word/2010/wordml" xmlns:w15="http://schemas.microsoft.com/office/word/2012/wordml" xmlns:w16se="http://schemas.microsoft.com/office/word/2015/wordml/symex" xmlns:wpg="http://schemas.microsoft.com/office/word/2010/wordprocessingGroup" xmlns:wpi="http://schemas.microsoft.com/office/word/2010/wordprocessingInk" xmlns:wne="http://schemas.microsoft.com/office/word/2006/wordml" xmlns:wps="http://schemas.microsoft.com/office/word/2010/wordprocessingShape" mc:Ignorable="w14 w15 w16se wp14">
   <w:body>
     <w:p>
       <w:pPr>
@@ -109,7 +109,7 @@
     </w:p>
     <w:p>
       <w:pPr>
-        <w:pStyle w:val="Header"/>
+        <w:pStyle w:val="a4"/>
         <w:tabs>
           <w:tab w:val="left" w:leader="dot" w:pos="7938"/>
         </w:tabs>
@@ -806,13 +806,13 @@
     </w:p>
     <w:tbl>
       <w:tblPr>
-        <w:tblW w:w="0" w:type="auto"/>
+        <w:tblW w:w="9648" w:type="dxa"/>
         <w:tblLayout w:type="fixed"/>
         <w:tblLook w:val="04A0" w:firstRow="1" w:lastRow="0" w:firstColumn="1" w:lastColumn="0" w:noHBand="0" w:noVBand="1"/>
       </w:tblPr>
       <w:tblGrid>
-        <w:gridCol w:w="5357"/>
-        <w:gridCol w:w="4291"/>
+        <w:gridCol w:w="4536"/>
+        <w:gridCol w:w="5112"/>
       </w:tblGrid>
       <w:tr>
         <w:trPr>
@@ -820,7 +820,7 @@
         </w:trPr>
         <w:tc>
           <w:tcPr>
-            <w:tcW w:w="5357" w:type="dxa"/>
+            <w:tcW w:w="4536" w:type="dxa"/>
           </w:tcPr>
           <w:p>
             <w:pPr>
@@ -838,7 +838,7 @@
         </w:tc>
         <w:tc>
           <w:tcPr>
-            <w:tcW w:w="4291" w:type="dxa"/>
+            <w:tcW w:w="5112" w:type="dxa"/>
           </w:tcPr>
           <w:p>
             <w:pPr>
@@ -921,7 +921,14 @@
                 <w:rFonts w:eastAsia="Times New Roman"/>
                 <w:lang w:val="ru-RU"/>
               </w:rPr>
-              <w:t xml:space="preserve">доц. </w:t>
+              <w:t>асс</w:t>
+            </w:r>
+            <w:r>
+              <w:rPr>
+                <w:rFonts w:eastAsia="Times New Roman"/>
+                <w:lang w:val="ru-RU"/>
+              </w:rPr>
+              <w:t xml:space="preserve">. </w:t>
             </w:r>
             <w:r>
               <w:rPr>
@@ -1029,6 +1036,23 @@
     </w:p>
     <w:p>
       <w:pPr>
+        <w:widowControl w:val="0"/>
+        <w:overflowPunct w:val="0"/>
+        <w:autoSpaceDE w:val="0"/>
+        <w:autoSpaceDN w:val="0"/>
+        <w:adjustRightInd w:val="0"/>
+        <w:ind w:firstLine="0"/>
+        <w:jc w:val="center"/>
+        <w:rPr>
+          <w:rFonts w:eastAsia="Times New Roman"/>
+          <w:lang w:val="ru-RU"/>
+        </w:rPr>
+      </w:pPr>
+      <w:bookmarkStart w:id="0" w:name="_GoBack"/>
+      <w:bookmarkEnd w:id="0"/>
+    </w:p>
+    <w:p>
+      <w:pPr>
         <w:ind w:firstLine="0"/>
         <w:jc w:val="center"/>
         <w:rPr>
@@ -1801,14 +1825,35 @@
           <w:rFonts w:eastAsia="Times New Roman"/>
           <w:lang w:val="ru-RU"/>
         </w:rPr>
-        <w:t>Для работы с приложением требуются знан</w:t>
-      </w:r>
-      <w:r>
-        <w:rPr>
-          <w:rFonts w:eastAsia="Times New Roman"/>
-          <w:lang w:val="ru-RU"/>
-        </w:rPr>
-        <w:t>ия английского языка. Требуется подключение к интернету и учётная запись.</w:t>
+        <w:t>Для работы с приложе</w:t>
+      </w:r>
+      <w:r>
+        <w:rPr>
+          <w:rFonts w:eastAsia="Times New Roman"/>
+          <w:lang w:val="ru-RU"/>
+        </w:rPr>
+        <w:t>нием требуе</w:t>
+      </w:r>
+      <w:r>
+        <w:rPr>
+          <w:rFonts w:eastAsia="Times New Roman"/>
+          <w:lang w:val="ru-RU"/>
+        </w:rPr>
+        <w:t>тся знан</w:t>
+      </w:r>
+      <w:r>
+        <w:rPr>
+          <w:rFonts w:eastAsia="Times New Roman"/>
+          <w:lang w:val="ru-RU"/>
+        </w:rPr>
+        <w:t>ие</w:t>
+      </w:r>
+      <w:r>
+        <w:rPr>
+          <w:rFonts w:eastAsia="Times New Roman"/>
+          <w:lang w:val="ru-RU"/>
+        </w:rPr>
+        <w:t xml:space="preserve"> английского языка. Требуется подключение к интернету и учётная запись.</w:t>
       </w:r>
     </w:p>
     <w:p>
@@ -1909,7 +1954,7 @@
     </w:p>
     <w:p>
       <w:pPr>
-        <w:pStyle w:val="ListParagraph"/>
+        <w:pStyle w:val="a3"/>
         <w:numPr>
           <w:ilvl w:val="0"/>
           <w:numId w:val="1"/>
@@ -1939,7 +1984,7 @@
     </w:p>
     <w:p>
       <w:pPr>
-        <w:pStyle w:val="ListParagraph"/>
+        <w:pStyle w:val="a3"/>
         <w:numPr>
           <w:ilvl w:val="0"/>
           <w:numId w:val="1"/>
@@ -1987,7 +2032,7 @@
     </w:p>
     <w:p>
       <w:pPr>
-        <w:pStyle w:val="ListParagraph"/>
+        <w:pStyle w:val="a3"/>
         <w:numPr>
           <w:ilvl w:val="0"/>
           <w:numId w:val="1"/>
@@ -2035,7 +2080,7 @@
     </w:p>
     <w:p>
       <w:pPr>
-        <w:pStyle w:val="ListParagraph"/>
+        <w:pStyle w:val="a3"/>
         <w:tabs>
           <w:tab w:val="left" w:pos="0"/>
         </w:tabs>
@@ -2086,7 +2131,7 @@
     </w:p>
     <w:p>
       <w:pPr>
-        <w:pStyle w:val="ListParagraph"/>
+        <w:pStyle w:val="a3"/>
         <w:numPr>
           <w:ilvl w:val="0"/>
           <w:numId w:val="2"/>
@@ -2125,7 +2170,7 @@
     </w:p>
     <w:p>
       <w:pPr>
-        <w:pStyle w:val="ListParagraph"/>
+        <w:pStyle w:val="a3"/>
         <w:numPr>
           <w:ilvl w:val="0"/>
           <w:numId w:val="2"/>
@@ -2225,6 +2270,7 @@
       <w:r>
         <w:rPr>
           <w:noProof/>
+          <w:lang w:val="ru-RU" w:eastAsia="ru-RU"/>
         </w:rPr>
         <w:drawing>
           <wp:inline distT="0" distB="0" distL="0" distR="0">
@@ -2306,6 +2352,7 @@
       <w:r>
         <w:rPr>
           <w:noProof/>
+          <w:lang w:val="ru-RU" w:eastAsia="ru-RU"/>
         </w:rPr>
         <w:drawing>
           <wp:inline distT="0" distB="0" distL="0" distR="0">
@@ -2390,6 +2437,7 @@
       <w:r>
         <w:rPr>
           <w:noProof/>
+          <w:lang w:val="ru-RU" w:eastAsia="ru-RU"/>
         </w:rPr>
         <w:lastRenderedPageBreak/>
         <w:drawing>
@@ -2476,8 +2524,6 @@
         </w:rPr>
         <w:t>При выборе другой сущности в меню, отображаемые окна будут соответствовать выбору пользователя.</w:t>
       </w:r>
-      <w:bookmarkStart w:id="0" w:name="_GoBack"/>
-      <w:bookmarkEnd w:id="0"/>
     </w:p>
     <w:sectPr>
       <w:pgSz w:w="12240" w:h="15840"/>
@@ -2490,7 +2536,7 @@
 </file>
 
 <file path=word/endnotes.xml><?xml version="1.0" encoding="utf-8"?>
-<w:endnotes xmlns:wpc="http://schemas.microsoft.com/office/word/2010/wordprocessingCanvas" xmlns:mc="http://schemas.openxmlformats.org/markup-compatibility/2006" xmlns:o="urn:schemas-microsoft-com:office:office" xmlns:r="http://schemas.openxmlformats.org/officeDocument/2006/relationships" xmlns:m="http://schemas.openxmlformats.org/officeDocument/2006/math" xmlns:v="urn:schemas-microsoft-com:vml" xmlns:wp14="http://schemas.microsoft.com/office/word/2010/wordprocessingDrawing" xmlns:wp="http://schemas.openxmlformats.org/drawingml/2006/wordprocessingDrawing" xmlns:w10="urn:schemas-microsoft-com:office:word" xmlns:w="http://schemas.openxmlformats.org/wordprocessingml/2006/main" xmlns:w14="http://schemas.microsoft.com/office/word/2010/wordml" xmlns:w15="http://schemas.microsoft.com/office/word/2012/wordml" xmlns:wpg="http://schemas.microsoft.com/office/word/2010/wordprocessingGroup" xmlns:wpi="http://schemas.microsoft.com/office/word/2010/wordprocessingInk" xmlns:wne="http://schemas.microsoft.com/office/word/2006/wordml" xmlns:wps="http://schemas.microsoft.com/office/word/2010/wordprocessingShape" mc:Ignorable="w14 w15 wp14">
+<w:endnotes xmlns:wpc="http://schemas.microsoft.com/office/word/2010/wordprocessingCanvas" xmlns:cx="http://schemas.microsoft.com/office/drawing/2014/chartex" xmlns:mc="http://schemas.openxmlformats.org/markup-compatibility/2006" xmlns:o="urn:schemas-microsoft-com:office:office" xmlns:r="http://schemas.openxmlformats.org/officeDocument/2006/relationships" xmlns:m="http://schemas.openxmlformats.org/officeDocument/2006/math" xmlns:v="urn:schemas-microsoft-com:vml" xmlns:wp14="http://schemas.microsoft.com/office/word/2010/wordprocessingDrawing" xmlns:wp="http://schemas.openxmlformats.org/drawingml/2006/wordprocessingDrawing" xmlns:w10="urn:schemas-microsoft-com:office:word" xmlns:w="http://schemas.openxmlformats.org/wordprocessingml/2006/main" xmlns:w14="http://schemas.microsoft.com/office/word/2010/wordml" xmlns:w15="http://schemas.microsoft.com/office/word/2012/wordml" xmlns:w16se="http://schemas.microsoft.com/office/word/2015/wordml/symex" xmlns:wpg="http://schemas.microsoft.com/office/word/2010/wordprocessingGroup" xmlns:wpi="http://schemas.microsoft.com/office/word/2010/wordprocessingInk" xmlns:wne="http://schemas.microsoft.com/office/word/2006/wordml" xmlns:wps="http://schemas.microsoft.com/office/word/2010/wordprocessingShape" mc:Ignorable="w14 w15 w16se wp14">
   <w:endnote w:type="separator" w:id="-1">
     <w:p>
       <w:pPr>
@@ -2515,10 +2561,10 @@
 </file>
 
 <file path=word/footer1.xml><?xml version="1.0" encoding="utf-8"?>
-<w:ftr xmlns:wpc="http://schemas.microsoft.com/office/word/2010/wordprocessingCanvas" xmlns:mc="http://schemas.openxmlformats.org/markup-compatibility/2006" xmlns:o="urn:schemas-microsoft-com:office:office" xmlns:r="http://schemas.openxmlformats.org/officeDocument/2006/relationships" xmlns:m="http://schemas.openxmlformats.org/officeDocument/2006/math" xmlns:v="urn:schemas-microsoft-com:vml" xmlns:wp14="http://schemas.microsoft.com/office/word/2010/wordprocessingDrawing" xmlns:wp="http://schemas.openxmlformats.org/drawingml/2006/wordprocessingDrawing" xmlns:w10="urn:schemas-microsoft-com:office:word" xmlns:w="http://schemas.openxmlformats.org/wordprocessingml/2006/main" xmlns:w14="http://schemas.microsoft.com/office/word/2010/wordml" xmlns:w15="http://schemas.microsoft.com/office/word/2012/wordml" xmlns:wpg="http://schemas.microsoft.com/office/word/2010/wordprocessingGroup" xmlns:wpi="http://schemas.microsoft.com/office/word/2010/wordprocessingInk" xmlns:wne="http://schemas.microsoft.com/office/word/2006/wordml" xmlns:wps="http://schemas.microsoft.com/office/word/2010/wordprocessingShape" mc:Ignorable="w14 w15 wp14">
+<w:ftr xmlns:wpc="http://schemas.microsoft.com/office/word/2010/wordprocessingCanvas" xmlns:cx="http://schemas.microsoft.com/office/drawing/2014/chartex" xmlns:mc="http://schemas.openxmlformats.org/markup-compatibility/2006" xmlns:o="urn:schemas-microsoft-com:office:office" xmlns:r="http://schemas.openxmlformats.org/officeDocument/2006/relationships" xmlns:m="http://schemas.openxmlformats.org/officeDocument/2006/math" xmlns:v="urn:schemas-microsoft-com:vml" xmlns:wp14="http://schemas.microsoft.com/office/word/2010/wordprocessingDrawing" xmlns:wp="http://schemas.openxmlformats.org/drawingml/2006/wordprocessingDrawing" xmlns:w10="urn:schemas-microsoft-com:office:word" xmlns:w="http://schemas.openxmlformats.org/wordprocessingml/2006/main" xmlns:w14="http://schemas.microsoft.com/office/word/2010/wordml" xmlns:w15="http://schemas.microsoft.com/office/word/2012/wordml" xmlns:w16se="http://schemas.microsoft.com/office/word/2015/wordml/symex" xmlns:wpg="http://schemas.microsoft.com/office/word/2010/wordprocessingGroup" xmlns:wpi="http://schemas.microsoft.com/office/word/2010/wordprocessingInk" xmlns:wne="http://schemas.microsoft.com/office/word/2006/wordml" xmlns:wps="http://schemas.microsoft.com/office/word/2010/wordprocessingShape" mc:Ignorable="w14 w15 w16se wp14">
   <w:p>
     <w:pPr>
-      <w:pStyle w:val="Footer"/>
+      <w:pStyle w:val="a6"/>
       <w:rPr>
         <w:sz w:val="16"/>
         <w:szCs w:val="16"/>
@@ -2529,10 +2575,10 @@
 </file>
 
 <file path=word/footer2.xml><?xml version="1.0" encoding="utf-8"?>
-<w:ftr xmlns:wpc="http://schemas.microsoft.com/office/word/2010/wordprocessingCanvas" xmlns:mc="http://schemas.openxmlformats.org/markup-compatibility/2006" xmlns:o="urn:schemas-microsoft-com:office:office" xmlns:r="http://schemas.openxmlformats.org/officeDocument/2006/relationships" xmlns:m="http://schemas.openxmlformats.org/officeDocument/2006/math" xmlns:v="urn:schemas-microsoft-com:vml" xmlns:wp14="http://schemas.microsoft.com/office/word/2010/wordprocessingDrawing" xmlns:wp="http://schemas.openxmlformats.org/drawingml/2006/wordprocessingDrawing" xmlns:w10="urn:schemas-microsoft-com:office:word" xmlns:w="http://schemas.openxmlformats.org/wordprocessingml/2006/main" xmlns:w14="http://schemas.microsoft.com/office/word/2010/wordml" xmlns:w15="http://schemas.microsoft.com/office/word/2012/wordml" xmlns:wpg="http://schemas.microsoft.com/office/word/2010/wordprocessingGroup" xmlns:wpi="http://schemas.microsoft.com/office/word/2010/wordprocessingInk" xmlns:wne="http://schemas.microsoft.com/office/word/2006/wordml" xmlns:wps="http://schemas.microsoft.com/office/word/2010/wordprocessingShape" mc:Ignorable="w14 w15 wp14">
+<w:ftr xmlns:wpc="http://schemas.microsoft.com/office/word/2010/wordprocessingCanvas" xmlns:cx="http://schemas.microsoft.com/office/drawing/2014/chartex" xmlns:mc="http://schemas.openxmlformats.org/markup-compatibility/2006" xmlns:o="urn:schemas-microsoft-com:office:office" xmlns:r="http://schemas.openxmlformats.org/officeDocument/2006/relationships" xmlns:m="http://schemas.openxmlformats.org/officeDocument/2006/math" xmlns:v="urn:schemas-microsoft-com:vml" xmlns:wp14="http://schemas.microsoft.com/office/word/2010/wordprocessingDrawing" xmlns:wp="http://schemas.openxmlformats.org/drawingml/2006/wordprocessingDrawing" xmlns:w10="urn:schemas-microsoft-com:office:word" xmlns:w="http://schemas.openxmlformats.org/wordprocessingml/2006/main" xmlns:w14="http://schemas.microsoft.com/office/word/2010/wordml" xmlns:w15="http://schemas.microsoft.com/office/word/2012/wordml" xmlns:w16se="http://schemas.microsoft.com/office/word/2015/wordml/symex" xmlns:wpg="http://schemas.microsoft.com/office/word/2010/wordprocessingGroup" xmlns:wpi="http://schemas.microsoft.com/office/word/2010/wordprocessingInk" xmlns:wne="http://schemas.microsoft.com/office/word/2006/wordml" xmlns:wps="http://schemas.microsoft.com/office/word/2010/wordprocessingShape" mc:Ignorable="w14 w15 w16se wp14">
   <w:p>
     <w:pPr>
-      <w:pStyle w:val="Footer"/>
+      <w:pStyle w:val="a6"/>
       <w:rPr>
         <w:sz w:val="16"/>
         <w:szCs w:val="16"/>
@@ -2543,7 +2589,7 @@
 </file>
 
 <file path=word/footnotes.xml><?xml version="1.0" encoding="utf-8"?>
-<w:footnotes xmlns:wpc="http://schemas.microsoft.com/office/word/2010/wordprocessingCanvas" xmlns:mc="http://schemas.openxmlformats.org/markup-compatibility/2006" xmlns:o="urn:schemas-microsoft-com:office:office" xmlns:r="http://schemas.openxmlformats.org/officeDocument/2006/relationships" xmlns:m="http://schemas.openxmlformats.org/officeDocument/2006/math" xmlns:v="urn:schemas-microsoft-com:vml" xmlns:wp14="http://schemas.microsoft.com/office/word/2010/wordprocessingDrawing" xmlns:wp="http://schemas.openxmlformats.org/drawingml/2006/wordprocessingDrawing" xmlns:w10="urn:schemas-microsoft-com:office:word" xmlns:w="http://schemas.openxmlformats.org/wordprocessingml/2006/main" xmlns:w14="http://schemas.microsoft.com/office/word/2010/wordml" xmlns:w15="http://schemas.microsoft.com/office/word/2012/wordml" xmlns:wpg="http://schemas.microsoft.com/office/word/2010/wordprocessingGroup" xmlns:wpi="http://schemas.microsoft.com/office/word/2010/wordprocessingInk" xmlns:wne="http://schemas.microsoft.com/office/word/2006/wordml" xmlns:wps="http://schemas.microsoft.com/office/word/2010/wordprocessingShape" mc:Ignorable="w14 w15 wp14">
+<w:footnotes xmlns:wpc="http://schemas.microsoft.com/office/word/2010/wordprocessingCanvas" xmlns:cx="http://schemas.microsoft.com/office/drawing/2014/chartex" xmlns:mc="http://schemas.openxmlformats.org/markup-compatibility/2006" xmlns:o="urn:schemas-microsoft-com:office:office" xmlns:r="http://schemas.openxmlformats.org/officeDocument/2006/relationships" xmlns:m="http://schemas.openxmlformats.org/officeDocument/2006/math" xmlns:v="urn:schemas-microsoft-com:vml" xmlns:wp14="http://schemas.microsoft.com/office/word/2010/wordprocessingDrawing" xmlns:wp="http://schemas.openxmlformats.org/drawingml/2006/wordprocessingDrawing" xmlns:w10="urn:schemas-microsoft-com:office:word" xmlns:w="http://schemas.openxmlformats.org/wordprocessingml/2006/main" xmlns:w14="http://schemas.microsoft.com/office/word/2010/wordml" xmlns:w15="http://schemas.microsoft.com/office/word/2012/wordml" xmlns:w16se="http://schemas.microsoft.com/office/word/2015/wordml/symex" xmlns:wpg="http://schemas.microsoft.com/office/word/2010/wordprocessingGroup" xmlns:wpi="http://schemas.microsoft.com/office/word/2010/wordprocessingInk" xmlns:wne="http://schemas.microsoft.com/office/word/2006/wordml" xmlns:wps="http://schemas.microsoft.com/office/word/2010/wordprocessingShape" mc:Ignorable="w14 w15 w16se wp14">
   <w:footnote w:type="separator" w:id="-1">
     <w:p>
       <w:pPr>
@@ -2568,27 +2614,27 @@
 </file>
 
 <file path=word/header1.xml><?xml version="1.0" encoding="utf-8"?>
-<w:hdr xmlns:wpc="http://schemas.microsoft.com/office/word/2010/wordprocessingCanvas" xmlns:mc="http://schemas.openxmlformats.org/markup-compatibility/2006" xmlns:o="urn:schemas-microsoft-com:office:office" xmlns:r="http://schemas.openxmlformats.org/officeDocument/2006/relationships" xmlns:m="http://schemas.openxmlformats.org/officeDocument/2006/math" xmlns:v="urn:schemas-microsoft-com:vml" xmlns:wp14="http://schemas.microsoft.com/office/word/2010/wordprocessingDrawing" xmlns:wp="http://schemas.openxmlformats.org/drawingml/2006/wordprocessingDrawing" xmlns:w10="urn:schemas-microsoft-com:office:word" xmlns:w="http://schemas.openxmlformats.org/wordprocessingml/2006/main" xmlns:w14="http://schemas.microsoft.com/office/word/2010/wordml" xmlns:w15="http://schemas.microsoft.com/office/word/2012/wordml" xmlns:wpg="http://schemas.microsoft.com/office/word/2010/wordprocessingGroup" xmlns:wpi="http://schemas.microsoft.com/office/word/2010/wordprocessingInk" xmlns:wne="http://schemas.microsoft.com/office/word/2006/wordml" xmlns:wps="http://schemas.microsoft.com/office/word/2010/wordprocessingShape" mc:Ignorable="w14 w15 wp14">
+<w:hdr xmlns:wpc="http://schemas.microsoft.com/office/word/2010/wordprocessingCanvas" xmlns:cx="http://schemas.microsoft.com/office/drawing/2014/chartex" xmlns:mc="http://schemas.openxmlformats.org/markup-compatibility/2006" xmlns:o="urn:schemas-microsoft-com:office:office" xmlns:r="http://schemas.openxmlformats.org/officeDocument/2006/relationships" xmlns:m="http://schemas.openxmlformats.org/officeDocument/2006/math" xmlns:v="urn:schemas-microsoft-com:vml" xmlns:wp14="http://schemas.microsoft.com/office/word/2010/wordprocessingDrawing" xmlns:wp="http://schemas.openxmlformats.org/drawingml/2006/wordprocessingDrawing" xmlns:w10="urn:schemas-microsoft-com:office:word" xmlns:w="http://schemas.openxmlformats.org/wordprocessingml/2006/main" xmlns:w14="http://schemas.microsoft.com/office/word/2010/wordml" xmlns:w15="http://schemas.microsoft.com/office/word/2012/wordml" xmlns:w16se="http://schemas.microsoft.com/office/word/2015/wordml/symex" xmlns:wpg="http://schemas.microsoft.com/office/word/2010/wordprocessingGroup" xmlns:wpi="http://schemas.microsoft.com/office/word/2010/wordprocessingInk" xmlns:wne="http://schemas.microsoft.com/office/word/2006/wordml" xmlns:wps="http://schemas.microsoft.com/office/word/2010/wordprocessingShape" mc:Ignorable="w14 w15 w16se wp14">
   <w:p>
     <w:pPr>
-      <w:pStyle w:val="Header"/>
+      <w:pStyle w:val="a4"/>
     </w:pPr>
   </w:p>
 </w:hdr>
 </file>
 
 <file path=word/header2.xml><?xml version="1.0" encoding="utf-8"?>
-<w:hdr xmlns:wpc="http://schemas.microsoft.com/office/word/2010/wordprocessingCanvas" xmlns:mc="http://schemas.openxmlformats.org/markup-compatibility/2006" xmlns:o="urn:schemas-microsoft-com:office:office" xmlns:r="http://schemas.openxmlformats.org/officeDocument/2006/relationships" xmlns:m="http://schemas.openxmlformats.org/officeDocument/2006/math" xmlns:v="urn:schemas-microsoft-com:vml" xmlns:wp14="http://schemas.microsoft.com/office/word/2010/wordprocessingDrawing" xmlns:wp="http://schemas.openxmlformats.org/drawingml/2006/wordprocessingDrawing" xmlns:w10="urn:schemas-microsoft-com:office:word" xmlns:w="http://schemas.openxmlformats.org/wordprocessingml/2006/main" xmlns:w14="http://schemas.microsoft.com/office/word/2010/wordml" xmlns:w15="http://schemas.microsoft.com/office/word/2012/wordml" xmlns:wpg="http://schemas.microsoft.com/office/word/2010/wordprocessingGroup" xmlns:wpi="http://schemas.microsoft.com/office/word/2010/wordprocessingInk" xmlns:wne="http://schemas.microsoft.com/office/word/2006/wordml" xmlns:wps="http://schemas.microsoft.com/office/word/2010/wordprocessingShape" mc:Ignorable="w14 w15 wp14">
+<w:hdr xmlns:wpc="http://schemas.microsoft.com/office/word/2010/wordprocessingCanvas" xmlns:cx="http://schemas.microsoft.com/office/drawing/2014/chartex" xmlns:mc="http://schemas.openxmlformats.org/markup-compatibility/2006" xmlns:o="urn:schemas-microsoft-com:office:office" xmlns:r="http://schemas.openxmlformats.org/officeDocument/2006/relationships" xmlns:m="http://schemas.openxmlformats.org/officeDocument/2006/math" xmlns:v="urn:schemas-microsoft-com:vml" xmlns:wp14="http://schemas.microsoft.com/office/word/2010/wordprocessingDrawing" xmlns:wp="http://schemas.openxmlformats.org/drawingml/2006/wordprocessingDrawing" xmlns:w10="urn:schemas-microsoft-com:office:word" xmlns:w="http://schemas.openxmlformats.org/wordprocessingml/2006/main" xmlns:w14="http://schemas.microsoft.com/office/word/2010/wordml" xmlns:w15="http://schemas.microsoft.com/office/word/2012/wordml" xmlns:w16se="http://schemas.microsoft.com/office/word/2015/wordml/symex" xmlns:wpg="http://schemas.microsoft.com/office/word/2010/wordprocessingGroup" xmlns:wpi="http://schemas.microsoft.com/office/word/2010/wordprocessingInk" xmlns:wne="http://schemas.microsoft.com/office/word/2006/wordml" xmlns:wps="http://schemas.microsoft.com/office/word/2010/wordprocessingShape" mc:Ignorable="w14 w15 w16se wp14">
   <w:p>
     <w:pPr>
-      <w:pStyle w:val="Header"/>
+      <w:pStyle w:val="a4"/>
     </w:pPr>
   </w:p>
 </w:hdr>
 </file>
 
 <file path=word/numbering.xml><?xml version="1.0" encoding="utf-8"?>
-<w:numbering xmlns:wpc="http://schemas.microsoft.com/office/word/2010/wordprocessingCanvas" xmlns:mc="http://schemas.openxmlformats.org/markup-compatibility/2006" xmlns:o="urn:schemas-microsoft-com:office:office" xmlns:r="http://schemas.openxmlformats.org/officeDocument/2006/relationships" xmlns:m="http://schemas.openxmlformats.org/officeDocument/2006/math" xmlns:v="urn:schemas-microsoft-com:vml" xmlns:wp14="http://schemas.microsoft.com/office/word/2010/wordprocessingDrawing" xmlns:wp="http://schemas.openxmlformats.org/drawingml/2006/wordprocessingDrawing" xmlns:w10="urn:schemas-microsoft-com:office:word" xmlns:w="http://schemas.openxmlformats.org/wordprocessingml/2006/main" xmlns:w14="http://schemas.microsoft.com/office/word/2010/wordml" xmlns:w15="http://schemas.microsoft.com/office/word/2012/wordml" xmlns:wpg="http://schemas.microsoft.com/office/word/2010/wordprocessingGroup" xmlns:wpi="http://schemas.microsoft.com/office/word/2010/wordprocessingInk" xmlns:wne="http://schemas.microsoft.com/office/word/2006/wordml" xmlns:wps="http://schemas.microsoft.com/office/word/2010/wordprocessingShape" mc:Ignorable="w14 w15 wp14">
+<w:numbering xmlns:wpc="http://schemas.microsoft.com/office/word/2010/wordprocessingCanvas" xmlns:cx="http://schemas.microsoft.com/office/drawing/2014/chartex" xmlns:mc="http://schemas.openxmlformats.org/markup-compatibility/2006" xmlns:o="urn:schemas-microsoft-com:office:office" xmlns:r="http://schemas.openxmlformats.org/officeDocument/2006/relationships" xmlns:m="http://schemas.openxmlformats.org/officeDocument/2006/math" xmlns:v="urn:schemas-microsoft-com:vml" xmlns:wp14="http://schemas.microsoft.com/office/word/2010/wordprocessingDrawing" xmlns:wp="http://schemas.openxmlformats.org/drawingml/2006/wordprocessingDrawing" xmlns:w10="urn:schemas-microsoft-com:office:word" xmlns:w="http://schemas.openxmlformats.org/wordprocessingml/2006/main" xmlns:w14="http://schemas.microsoft.com/office/word/2010/wordml" xmlns:w15="http://schemas.microsoft.com/office/word/2012/wordml" xmlns:w16se="http://schemas.microsoft.com/office/word/2015/wordml/symex" xmlns:wpg="http://schemas.microsoft.com/office/word/2010/wordprocessingGroup" xmlns:wpi="http://schemas.microsoft.com/office/word/2010/wordprocessingInk" xmlns:wne="http://schemas.microsoft.com/office/word/2006/wordml" xmlns:wps="http://schemas.microsoft.com/office/word/2010/wordprocessingShape" mc:Ignorable="w14 w15 w16se wp14">
   <w:abstractNum w:abstractNumId="0" w15:restartNumberingAfterBreak="0">
     <w:nsid w:val="24F9182A"/>
     <w:multiLevelType w:val="hybridMultilevel"/>
@@ -2779,7 +2825,7 @@
 </file>
 
 <file path=word/styles.xml><?xml version="1.0" encoding="utf-8"?>
-<w:styles xmlns:mc="http://schemas.openxmlformats.org/markup-compatibility/2006" xmlns:r="http://schemas.openxmlformats.org/officeDocument/2006/relationships" xmlns:w="http://schemas.openxmlformats.org/wordprocessingml/2006/main" xmlns:w14="http://schemas.microsoft.com/office/word/2010/wordml" xmlns:w15="http://schemas.microsoft.com/office/word/2012/wordml" mc:Ignorable="w14 w15">
+<w:styles xmlns:mc="http://schemas.openxmlformats.org/markup-compatibility/2006" xmlns:r="http://schemas.openxmlformats.org/officeDocument/2006/relationships" xmlns:w="http://schemas.openxmlformats.org/wordprocessingml/2006/main" xmlns:w14="http://schemas.microsoft.com/office/word/2010/wordml" xmlns:w15="http://schemas.microsoft.com/office/word/2012/wordml" xmlns:w16se="http://schemas.microsoft.com/office/word/2015/wordml/symex" mc:Ignorable="w14 w15 w16se">
   <w:docDefaults>
     <w:rPrDefault>
       <w:rPr>
@@ -3168,7 +3214,7 @@
     <w:lsdException w:name="List Table 6 Colorful Accent 6" w:uiPriority="51"/>
     <w:lsdException w:name="List Table 7 Colorful Accent 6" w:uiPriority="52"/>
   </w:latentStyles>
-  <w:style w:type="paragraph" w:default="1" w:styleId="Normal">
+  <w:style w:type="paragraph" w:default="1" w:styleId="a">
     <w:name w:val="Normal"/>
     <w:aliases w:val="Diploma"/>
     <w:qFormat/>
@@ -3185,13 +3231,13 @@
       <w:szCs w:val="28"/>
     </w:rPr>
   </w:style>
-  <w:style w:type="character" w:default="1" w:styleId="DefaultParagraphFont">
+  <w:style w:type="character" w:default="1" w:styleId="a0">
     <w:name w:val="Default Paragraph Font"/>
     <w:uiPriority w:val="1"/>
     <w:semiHidden/>
     <w:unhideWhenUsed/>
   </w:style>
-  <w:style w:type="table" w:default="1" w:styleId="TableNormal">
+  <w:style w:type="table" w:default="1" w:styleId="a1">
     <w:name w:val="Normal Table"/>
     <w:uiPriority w:val="99"/>
     <w:semiHidden/>
@@ -3206,15 +3252,15 @@
       </w:tblCellMar>
     </w:tblPr>
   </w:style>
-  <w:style w:type="numbering" w:default="1" w:styleId="NoList">
+  <w:style w:type="numbering" w:default="1" w:styleId="a2">
     <w:name w:val="No List"/>
     <w:uiPriority w:val="99"/>
     <w:semiHidden/>
     <w:unhideWhenUsed/>
   </w:style>
-  <w:style w:type="paragraph" w:styleId="ListParagraph">
+  <w:style w:type="paragraph" w:styleId="a3">
     <w:name w:val="List Paragraph"/>
-    <w:basedOn w:val="Normal"/>
+    <w:basedOn w:val="a"/>
     <w:uiPriority w:val="34"/>
     <w:qFormat/>
     <w:rsid w:val="00BD53AD"/>
@@ -3230,10 +3276,10 @@
       <w:lang w:val="ru-RU"/>
     </w:rPr>
   </w:style>
-  <w:style w:type="paragraph" w:styleId="Header">
+  <w:style w:type="paragraph" w:styleId="a4">
     <w:name w:val="header"/>
-    <w:basedOn w:val="Normal"/>
-    <w:link w:val="HeaderChar"/>
+    <w:basedOn w:val="a"/>
+    <w:link w:val="a5"/>
     <w:rsid w:val="00BD53AD"/>
     <w:pPr>
       <w:tabs>
@@ -3243,10 +3289,10 @@
       <w:spacing w:line="240" w:lineRule="auto"/>
     </w:pPr>
   </w:style>
-  <w:style w:type="character" w:customStyle="1" w:styleId="HeaderChar">
-    <w:name w:val="Header Char"/>
-    <w:basedOn w:val="DefaultParagraphFont"/>
-    <w:link w:val="Header"/>
+  <w:style w:type="character" w:customStyle="1" w:styleId="a5">
+    <w:name w:val="Верхний колонтитул Знак"/>
+    <w:basedOn w:val="a0"/>
+    <w:link w:val="a4"/>
     <w:rsid w:val="00BD53AD"/>
     <w:rPr>
       <w:rFonts w:ascii="Times New Roman" w:eastAsia="Calibri" w:hAnsi="Times New Roman" w:cs="Times New Roman"/>
@@ -3255,10 +3301,10 @@
       <w:szCs w:val="28"/>
     </w:rPr>
   </w:style>
-  <w:style w:type="paragraph" w:styleId="Footer">
+  <w:style w:type="paragraph" w:styleId="a6">
     <w:name w:val="footer"/>
-    <w:basedOn w:val="Normal"/>
-    <w:link w:val="FooterChar"/>
+    <w:basedOn w:val="a"/>
+    <w:link w:val="a7"/>
     <w:rsid w:val="00BD53AD"/>
     <w:pPr>
       <w:tabs>
@@ -3268,10 +3314,10 @@
       <w:spacing w:line="240" w:lineRule="auto"/>
     </w:pPr>
   </w:style>
-  <w:style w:type="character" w:customStyle="1" w:styleId="FooterChar">
-    <w:name w:val="Footer Char"/>
-    <w:basedOn w:val="DefaultParagraphFont"/>
-    <w:link w:val="Footer"/>
+  <w:style w:type="character" w:customStyle="1" w:styleId="a7">
+    <w:name w:val="Нижний колонтитул Знак"/>
+    <w:basedOn w:val="a0"/>
+    <w:link w:val="a6"/>
     <w:rsid w:val="00BD53AD"/>
     <w:rPr>
       <w:rFonts w:ascii="Times New Roman" w:eastAsia="Calibri" w:hAnsi="Times New Roman" w:cs="Times New Roman"/>
@@ -3282,7 +3328,7 @@
   </w:style>
   <w:style w:type="paragraph" w:customStyle="1" w:styleId="1">
     <w:name w:val="Абзац списка1"/>
-    <w:basedOn w:val="Normal"/>
+    <w:basedOn w:val="a"/>
     <w:rsid w:val="00BD53AD"/>
     <w:pPr>
       <w:spacing w:line="240" w:lineRule="auto"/>

--- a/Vladyslav_Yemelianov_B.docx
+++ b/Vladyslav_Yemelianov_B.docx
@@ -1,6 +1,6 @@
 
 <file path=word/document.xml><?xml version="1.0" encoding="utf-8"?>
-<w:document xmlns:wpc="http://schemas.microsoft.com/office/word/2010/wordprocessingCanvas" xmlns:cx="http://schemas.microsoft.com/office/drawing/2014/chartex" xmlns:mc="http://schemas.openxmlformats.org/markup-compatibility/2006" xmlns:o="urn:schemas-microsoft-com:office:office" xmlns:r="http://schemas.openxmlformats.org/officeDocument/2006/relationships" xmlns:m="http://schemas.openxmlformats.org/officeDocument/2006/math" xmlns:v="urn:schemas-microsoft-com:vml" xmlns:wp14="http://schemas.microsoft.com/office/word/2010/wordprocessingDrawing" xmlns:wp="http://schemas.openxmlformats.org/drawingml/2006/wordprocessingDrawing" xmlns:w10="urn:schemas-microsoft-com:office:word" xmlns:w="http://schemas.openxmlformats.org/wordprocessingml/2006/main" xmlns:w14="http://schemas.microsoft.com/office/word/2010/wordml" xmlns:w15="http://schemas.microsoft.com/office/word/2012/wordml" xmlns:w16se="http://schemas.microsoft.com/office/word/2015/wordml/symex" xmlns:wpg="http://schemas.microsoft.com/office/word/2010/wordprocessingGroup" xmlns:wpi="http://schemas.microsoft.com/office/word/2010/wordprocessingInk" xmlns:wne="http://schemas.microsoft.com/office/word/2006/wordml" xmlns:wps="http://schemas.microsoft.com/office/word/2010/wordprocessingShape" mc:Ignorable="w14 w15 w16se wp14">
+<w:document xmlns:wpc="http://schemas.microsoft.com/office/word/2010/wordprocessingCanvas" xmlns:mc="http://schemas.openxmlformats.org/markup-compatibility/2006" xmlns:o="urn:schemas-microsoft-com:office:office" xmlns:r="http://schemas.openxmlformats.org/officeDocument/2006/relationships" xmlns:m="http://schemas.openxmlformats.org/officeDocument/2006/math" xmlns:v="urn:schemas-microsoft-com:vml" xmlns:wp14="http://schemas.microsoft.com/office/word/2010/wordprocessingDrawing" xmlns:wp="http://schemas.openxmlformats.org/drawingml/2006/wordprocessingDrawing" xmlns:w10="urn:schemas-microsoft-com:office:word" xmlns:w="http://schemas.openxmlformats.org/wordprocessingml/2006/main" xmlns:w14="http://schemas.microsoft.com/office/word/2010/wordml" xmlns:w15="http://schemas.microsoft.com/office/word/2012/wordml" xmlns:wpg="http://schemas.microsoft.com/office/word/2010/wordprocessingGroup" xmlns:wpi="http://schemas.microsoft.com/office/word/2010/wordprocessingInk" xmlns:wne="http://schemas.microsoft.com/office/word/2006/wordml" xmlns:wps="http://schemas.microsoft.com/office/word/2010/wordprocessingShape" mc:Ignorable="w14 w15 wp14">
   <w:body>
     <w:p>
       <w:pPr>
@@ -109,7 +109,7 @@
     </w:p>
     <w:p>
       <w:pPr>
-        <w:pStyle w:val="a4"/>
+        <w:pStyle w:val="Header"/>
         <w:tabs>
           <w:tab w:val="left" w:leader="dot" w:pos="7938"/>
         </w:tabs>
@@ -137,10 +137,9 @@
         </w:rPr>
         <w:sectPr>
           <w:headerReference w:type="default" r:id="rId7"/>
-          <w:footerReference w:type="default" r:id="rId8"/>
           <w:pgSz w:w="11906" w:h="16838"/>
           <w:pgMar w:top="1134" w:right="567" w:bottom="1134" w:left="1701" w:header="709" w:footer="709" w:gutter="0"/>
-          <w:pgNumType w:start="98"/>
+          <w:pgNumType w:start="83"/>
           <w:cols w:space="708"/>
           <w:docGrid w:linePitch="360"/>
         </w:sectPr>
@@ -198,8 +197,10 @@
           <w:szCs w:val="20"/>
           <w:lang w:val="uk-UA"/>
         </w:rPr>
-        <w:t>001</w:t>
-      </w:r>
+        <w:t>204</w:t>
+      </w:r>
+      <w:bookmarkStart w:id="0" w:name="_GoBack"/>
+      <w:bookmarkEnd w:id="0"/>
       <w:r>
         <w:rPr>
           <w:lang w:val="ru-RU"/>
@@ -1048,8 +1049,6 @@
           <w:lang w:val="ru-RU"/>
         </w:rPr>
       </w:pPr>
-      <w:bookmarkStart w:id="0" w:name="_GoBack"/>
-      <w:bookmarkEnd w:id="0"/>
     </w:p>
     <w:p>
       <w:pPr>
@@ -1316,20 +1315,6 @@
         </w:rPr>
         <w:t>Емельянов В.А.</w:t>
       </w:r>
-    </w:p>
-    <w:p>
-      <w:pPr>
-        <w:widowControl w:val="0"/>
-        <w:overflowPunct w:val="0"/>
-        <w:autoSpaceDE w:val="0"/>
-        <w:autoSpaceDN w:val="0"/>
-        <w:adjustRightInd w:val="0"/>
-        <w:jc w:val="center"/>
-        <w:rPr>
-          <w:rFonts w:eastAsia="Times New Roman"/>
-          <w:lang w:val="ru-RU"/>
-        </w:rPr>
-      </w:pPr>
     </w:p>
     <w:p>
       <w:pPr>
@@ -1479,7 +1464,7 @@
           <w:lang w:val="ru-RU"/>
         </w:rPr>
         <w:tab/>
-        <w:t>108</w:t>
+        <w:t>87</w:t>
       </w:r>
     </w:p>
     <w:p>
@@ -1503,7 +1488,14 @@
           <w:rFonts w:eastAsia="Times New Roman"/>
           <w:lang w:val="ru-RU"/>
         </w:rPr>
-        <w:t>Б.1 Назначение и условия применения</w:t>
+        <w:t xml:space="preserve">Б.1 Назначение и условия </w:t>
+      </w:r>
+      <w:r>
+        <w:rPr>
+          <w:rFonts w:eastAsia="Times New Roman"/>
+          <w:lang w:val="ru-RU"/>
+        </w:rPr>
+        <w:t>применения</w:t>
       </w:r>
       <w:r>
         <w:rPr>
@@ -1511,7 +1503,7 @@
           <w:lang w:val="ru-RU"/>
         </w:rPr>
         <w:tab/>
-        <w:t>108</w:t>
+        <w:t>87</w:t>
       </w:r>
     </w:p>
     <w:p>
@@ -1543,39 +1535,7 @@
           <w:lang w:val="ru-RU"/>
         </w:rPr>
         <w:tab/>
-        <w:t>108</w:t>
-      </w:r>
-    </w:p>
-    <w:p>
-      <w:pPr>
-        <w:tabs>
-          <w:tab w:val="decimal" w:leader="dot" w:pos="9639"/>
-        </w:tabs>
-        <w:overflowPunct w:val="0"/>
-        <w:autoSpaceDE w:val="0"/>
-        <w:autoSpaceDN w:val="0"/>
-        <w:adjustRightInd w:val="0"/>
-        <w:ind w:firstLine="0"/>
-        <w:textAlignment w:val="baseline"/>
-        <w:rPr>
-          <w:rFonts w:eastAsia="Times New Roman"/>
-          <w:lang w:val="ru-RU"/>
-        </w:rPr>
-      </w:pPr>
-      <w:r>
-        <w:rPr>
-          <w:rFonts w:eastAsia="Times New Roman"/>
-          <w:lang w:val="ru-RU"/>
-        </w:rPr>
-        <w:t>Б.4 Аварийные ситуации</w:t>
-      </w:r>
-      <w:r>
-        <w:rPr>
-          <w:rFonts w:eastAsia="Times New Roman"/>
-          <w:lang w:val="ru-RU"/>
-        </w:rPr>
-        <w:tab/>
-        <w:t>110</w:t>
+        <w:t>87</w:t>
       </w:r>
     </w:p>
     <w:p>
@@ -1593,11 +1553,11 @@
           <w:lang w:val="ru-RU"/>
         </w:rPr>
         <w:sectPr>
-          <w:headerReference w:type="default" r:id="rId9"/>
-          <w:footerReference w:type="default" r:id="rId10"/>
+          <w:headerReference w:type="default" r:id="rId8"/>
+          <w:footerReference w:type="default" r:id="rId9"/>
           <w:pgSz w:w="11906" w:h="16838"/>
           <w:pgMar w:top="1134" w:right="567" w:bottom="1134" w:left="1701" w:header="709" w:footer="709" w:gutter="0"/>
-          <w:pgNumType w:start="125"/>
+          <w:pgNumType w:start="84"/>
           <w:cols w:space="708"/>
           <w:docGrid w:linePitch="360"/>
         </w:sectPr>
@@ -1954,7 +1914,7 @@
     </w:p>
     <w:p>
       <w:pPr>
-        <w:pStyle w:val="a3"/>
+        <w:pStyle w:val="ListParagraph"/>
         <w:numPr>
           <w:ilvl w:val="0"/>
           <w:numId w:val="1"/>
@@ -1984,7 +1944,7 @@
     </w:p>
     <w:p>
       <w:pPr>
-        <w:pStyle w:val="a3"/>
+        <w:pStyle w:val="ListParagraph"/>
         <w:numPr>
           <w:ilvl w:val="0"/>
           <w:numId w:val="1"/>
@@ -2032,7 +1992,7 @@
     </w:p>
     <w:p>
       <w:pPr>
-        <w:pStyle w:val="a3"/>
+        <w:pStyle w:val="ListParagraph"/>
         <w:numPr>
           <w:ilvl w:val="0"/>
           <w:numId w:val="1"/>
@@ -2080,7 +2040,7 @@
     </w:p>
     <w:p>
       <w:pPr>
-        <w:pStyle w:val="a3"/>
+        <w:pStyle w:val="ListParagraph"/>
         <w:tabs>
           <w:tab w:val="left" w:pos="0"/>
         </w:tabs>
@@ -2131,7 +2091,7 @@
     </w:p>
     <w:p>
       <w:pPr>
-        <w:pStyle w:val="a3"/>
+        <w:pStyle w:val="ListParagraph"/>
         <w:numPr>
           <w:ilvl w:val="0"/>
           <w:numId w:val="2"/>
@@ -2170,7 +2130,7 @@
     </w:p>
     <w:p>
       <w:pPr>
-        <w:pStyle w:val="a3"/>
+        <w:pStyle w:val="ListParagraph"/>
         <w:numPr>
           <w:ilvl w:val="0"/>
           <w:numId w:val="2"/>
@@ -2252,6 +2212,12 @@
           <w:lang w:val="ru-RU"/>
         </w:rPr>
         <w:br/>
+      </w:r>
+      <w:r>
+        <w:rPr>
+          <w:lang w:val="ru-RU"/>
+        </w:rPr>
+        <w:lastRenderedPageBreak/>
         <w:t xml:space="preserve"> рисунку Б.1.1. После чего должно будет отобразиться главное окно, соответствующее рисунку Б.1.2</w:t>
       </w:r>
     </w:p>
@@ -2270,7 +2236,6 @@
       <w:r>
         <w:rPr>
           <w:noProof/>
-          <w:lang w:val="ru-RU" w:eastAsia="ru-RU"/>
         </w:rPr>
         <w:drawing>
           <wp:inline distT="0" distB="0" distL="0" distR="0">
@@ -2290,7 +2255,7 @@
                     </pic:cNvPicPr>
                   </pic:nvPicPr>
                   <pic:blipFill>
-                    <a:blip r:embed="rId11">
+                    <a:blip r:embed="rId10">
                       <a:extLst>
                         <a:ext uri="{28A0092B-C50C-407E-A947-70E740481C1C}">
                           <a14:useLocalDpi xmlns:a14="http://schemas.microsoft.com/office/drawing/2010/main" val="0"/>
@@ -2352,7 +2317,6 @@
       <w:r>
         <w:rPr>
           <w:noProof/>
-          <w:lang w:val="ru-RU" w:eastAsia="ru-RU"/>
         </w:rPr>
         <w:drawing>
           <wp:inline distT="0" distB="0" distL="0" distR="0">
@@ -2372,7 +2336,7 @@
                     </pic:cNvPicPr>
                   </pic:nvPicPr>
                   <pic:blipFill>
-                    <a:blip r:embed="rId12">
+                    <a:blip r:embed="rId11">
                       <a:extLst>
                         <a:ext uri="{28A0092B-C50C-407E-A947-70E740481C1C}">
                           <a14:useLocalDpi xmlns:a14="http://schemas.microsoft.com/office/drawing/2010/main" val="0"/>
@@ -2437,9 +2401,7 @@
       <w:r>
         <w:rPr>
           <w:noProof/>
-          <w:lang w:val="ru-RU" w:eastAsia="ru-RU"/>
-        </w:rPr>
-        <w:lastRenderedPageBreak/>
+        </w:rPr>
         <w:drawing>
           <wp:inline distT="0" distB="0" distL="0" distR="0">
             <wp:extent cx="6048375" cy="3295650"/>
@@ -2458,7 +2420,7 @@
                     </pic:cNvPicPr>
                   </pic:nvPicPr>
                   <pic:blipFill>
-                    <a:blip r:embed="rId13">
+                    <a:blip r:embed="rId12">
                       <a:extLst>
                         <a:ext uri="{28A0092B-C50C-407E-A947-70E740481C1C}">
                           <a14:useLocalDpi xmlns:a14="http://schemas.microsoft.com/office/drawing/2010/main" val="0"/>
@@ -2536,7 +2498,7 @@
 </file>
 
 <file path=word/endnotes.xml><?xml version="1.0" encoding="utf-8"?>
-<w:endnotes xmlns:wpc="http://schemas.microsoft.com/office/word/2010/wordprocessingCanvas" xmlns:cx="http://schemas.microsoft.com/office/drawing/2014/chartex" xmlns:mc="http://schemas.openxmlformats.org/markup-compatibility/2006" xmlns:o="urn:schemas-microsoft-com:office:office" xmlns:r="http://schemas.openxmlformats.org/officeDocument/2006/relationships" xmlns:m="http://schemas.openxmlformats.org/officeDocument/2006/math" xmlns:v="urn:schemas-microsoft-com:vml" xmlns:wp14="http://schemas.microsoft.com/office/word/2010/wordprocessingDrawing" xmlns:wp="http://schemas.openxmlformats.org/drawingml/2006/wordprocessingDrawing" xmlns:w10="urn:schemas-microsoft-com:office:word" xmlns:w="http://schemas.openxmlformats.org/wordprocessingml/2006/main" xmlns:w14="http://schemas.microsoft.com/office/word/2010/wordml" xmlns:w15="http://schemas.microsoft.com/office/word/2012/wordml" xmlns:w16se="http://schemas.microsoft.com/office/word/2015/wordml/symex" xmlns:wpg="http://schemas.microsoft.com/office/word/2010/wordprocessingGroup" xmlns:wpi="http://schemas.microsoft.com/office/word/2010/wordprocessingInk" xmlns:wne="http://schemas.microsoft.com/office/word/2006/wordml" xmlns:wps="http://schemas.microsoft.com/office/word/2010/wordprocessingShape" mc:Ignorable="w14 w15 w16se wp14">
+<w:endnotes xmlns:wpc="http://schemas.microsoft.com/office/word/2010/wordprocessingCanvas" xmlns:mc="http://schemas.openxmlformats.org/markup-compatibility/2006" xmlns:o="urn:schemas-microsoft-com:office:office" xmlns:r="http://schemas.openxmlformats.org/officeDocument/2006/relationships" xmlns:m="http://schemas.openxmlformats.org/officeDocument/2006/math" xmlns:v="urn:schemas-microsoft-com:vml" xmlns:wp14="http://schemas.microsoft.com/office/word/2010/wordprocessingDrawing" xmlns:wp="http://schemas.openxmlformats.org/drawingml/2006/wordprocessingDrawing" xmlns:w10="urn:schemas-microsoft-com:office:word" xmlns:w="http://schemas.openxmlformats.org/wordprocessingml/2006/main" xmlns:w14="http://schemas.microsoft.com/office/word/2010/wordml" xmlns:w15="http://schemas.microsoft.com/office/word/2012/wordml" xmlns:wpg="http://schemas.microsoft.com/office/word/2010/wordprocessingGroup" xmlns:wpi="http://schemas.microsoft.com/office/word/2010/wordprocessingInk" xmlns:wne="http://schemas.microsoft.com/office/word/2006/wordml" xmlns:wps="http://schemas.microsoft.com/office/word/2010/wordprocessingShape" mc:Ignorable="w14 w15 wp14">
   <w:endnote w:type="separator" w:id="-1">
     <w:p>
       <w:pPr>
@@ -2561,24 +2523,10 @@
 </file>
 
 <file path=word/footer1.xml><?xml version="1.0" encoding="utf-8"?>
-<w:ftr xmlns:wpc="http://schemas.microsoft.com/office/word/2010/wordprocessingCanvas" xmlns:cx="http://schemas.microsoft.com/office/drawing/2014/chartex" xmlns:mc="http://schemas.openxmlformats.org/markup-compatibility/2006" xmlns:o="urn:schemas-microsoft-com:office:office" xmlns:r="http://schemas.openxmlformats.org/officeDocument/2006/relationships" xmlns:m="http://schemas.openxmlformats.org/officeDocument/2006/math" xmlns:v="urn:schemas-microsoft-com:vml" xmlns:wp14="http://schemas.microsoft.com/office/word/2010/wordprocessingDrawing" xmlns:wp="http://schemas.openxmlformats.org/drawingml/2006/wordprocessingDrawing" xmlns:w10="urn:schemas-microsoft-com:office:word" xmlns:w="http://schemas.openxmlformats.org/wordprocessingml/2006/main" xmlns:w14="http://schemas.microsoft.com/office/word/2010/wordml" xmlns:w15="http://schemas.microsoft.com/office/word/2012/wordml" xmlns:w16se="http://schemas.microsoft.com/office/word/2015/wordml/symex" xmlns:wpg="http://schemas.microsoft.com/office/word/2010/wordprocessingGroup" xmlns:wpi="http://schemas.microsoft.com/office/word/2010/wordprocessingInk" xmlns:wne="http://schemas.microsoft.com/office/word/2006/wordml" xmlns:wps="http://schemas.microsoft.com/office/word/2010/wordprocessingShape" mc:Ignorable="w14 w15 w16se wp14">
+<w:ftr xmlns:wpc="http://schemas.microsoft.com/office/word/2010/wordprocessingCanvas" xmlns:mc="http://schemas.openxmlformats.org/markup-compatibility/2006" xmlns:o="urn:schemas-microsoft-com:office:office" xmlns:r="http://schemas.openxmlformats.org/officeDocument/2006/relationships" xmlns:m="http://schemas.openxmlformats.org/officeDocument/2006/math" xmlns:v="urn:schemas-microsoft-com:vml" xmlns:wp14="http://schemas.microsoft.com/office/word/2010/wordprocessingDrawing" xmlns:wp="http://schemas.openxmlformats.org/drawingml/2006/wordprocessingDrawing" xmlns:w10="urn:schemas-microsoft-com:office:word" xmlns:w="http://schemas.openxmlformats.org/wordprocessingml/2006/main" xmlns:w14="http://schemas.microsoft.com/office/word/2010/wordml" xmlns:w15="http://schemas.microsoft.com/office/word/2012/wordml" xmlns:wpg="http://schemas.microsoft.com/office/word/2010/wordprocessingGroup" xmlns:wpi="http://schemas.microsoft.com/office/word/2010/wordprocessingInk" xmlns:wne="http://schemas.microsoft.com/office/word/2006/wordml" xmlns:wps="http://schemas.microsoft.com/office/word/2010/wordprocessingShape" mc:Ignorable="w14 w15 wp14">
   <w:p>
     <w:pPr>
-      <w:pStyle w:val="a6"/>
-      <w:rPr>
-        <w:sz w:val="16"/>
-        <w:szCs w:val="16"/>
-      </w:rPr>
-    </w:pPr>
-  </w:p>
-</w:ftr>
-</file>
-
-<file path=word/footer2.xml><?xml version="1.0" encoding="utf-8"?>
-<w:ftr xmlns:wpc="http://schemas.microsoft.com/office/word/2010/wordprocessingCanvas" xmlns:cx="http://schemas.microsoft.com/office/drawing/2014/chartex" xmlns:mc="http://schemas.openxmlformats.org/markup-compatibility/2006" xmlns:o="urn:schemas-microsoft-com:office:office" xmlns:r="http://schemas.openxmlformats.org/officeDocument/2006/relationships" xmlns:m="http://schemas.openxmlformats.org/officeDocument/2006/math" xmlns:v="urn:schemas-microsoft-com:vml" xmlns:wp14="http://schemas.microsoft.com/office/word/2010/wordprocessingDrawing" xmlns:wp="http://schemas.openxmlformats.org/drawingml/2006/wordprocessingDrawing" xmlns:w10="urn:schemas-microsoft-com:office:word" xmlns:w="http://schemas.openxmlformats.org/wordprocessingml/2006/main" xmlns:w14="http://schemas.microsoft.com/office/word/2010/wordml" xmlns:w15="http://schemas.microsoft.com/office/word/2012/wordml" xmlns:w16se="http://schemas.microsoft.com/office/word/2015/wordml/symex" xmlns:wpg="http://schemas.microsoft.com/office/word/2010/wordprocessingGroup" xmlns:wpi="http://schemas.microsoft.com/office/word/2010/wordprocessingInk" xmlns:wne="http://schemas.microsoft.com/office/word/2006/wordml" xmlns:wps="http://schemas.microsoft.com/office/word/2010/wordprocessingShape" mc:Ignorable="w14 w15 w16se wp14">
-  <w:p>
-    <w:pPr>
-      <w:pStyle w:val="a6"/>
+      <w:pStyle w:val="Footer"/>
       <w:rPr>
         <w:sz w:val="16"/>
         <w:szCs w:val="16"/>
@@ -2589,7 +2537,7 @@
 </file>
 
 <file path=word/footnotes.xml><?xml version="1.0" encoding="utf-8"?>
-<w:footnotes xmlns:wpc="http://schemas.microsoft.com/office/word/2010/wordprocessingCanvas" xmlns:cx="http://schemas.microsoft.com/office/drawing/2014/chartex" xmlns:mc="http://schemas.openxmlformats.org/markup-compatibility/2006" xmlns:o="urn:schemas-microsoft-com:office:office" xmlns:r="http://schemas.openxmlformats.org/officeDocument/2006/relationships" xmlns:m="http://schemas.openxmlformats.org/officeDocument/2006/math" xmlns:v="urn:schemas-microsoft-com:vml" xmlns:wp14="http://schemas.microsoft.com/office/word/2010/wordprocessingDrawing" xmlns:wp="http://schemas.openxmlformats.org/drawingml/2006/wordprocessingDrawing" xmlns:w10="urn:schemas-microsoft-com:office:word" xmlns:w="http://schemas.openxmlformats.org/wordprocessingml/2006/main" xmlns:w14="http://schemas.microsoft.com/office/word/2010/wordml" xmlns:w15="http://schemas.microsoft.com/office/word/2012/wordml" xmlns:w16se="http://schemas.microsoft.com/office/word/2015/wordml/symex" xmlns:wpg="http://schemas.microsoft.com/office/word/2010/wordprocessingGroup" xmlns:wpi="http://schemas.microsoft.com/office/word/2010/wordprocessingInk" xmlns:wne="http://schemas.microsoft.com/office/word/2006/wordml" xmlns:wps="http://schemas.microsoft.com/office/word/2010/wordprocessingShape" mc:Ignorable="w14 w15 w16se wp14">
+<w:footnotes xmlns:wpc="http://schemas.microsoft.com/office/word/2010/wordprocessingCanvas" xmlns:mc="http://schemas.openxmlformats.org/markup-compatibility/2006" xmlns:o="urn:schemas-microsoft-com:office:office" xmlns:r="http://schemas.openxmlformats.org/officeDocument/2006/relationships" xmlns:m="http://schemas.openxmlformats.org/officeDocument/2006/math" xmlns:v="urn:schemas-microsoft-com:vml" xmlns:wp14="http://schemas.microsoft.com/office/word/2010/wordprocessingDrawing" xmlns:wp="http://schemas.openxmlformats.org/drawingml/2006/wordprocessingDrawing" xmlns:w10="urn:schemas-microsoft-com:office:word" xmlns:w="http://schemas.openxmlformats.org/wordprocessingml/2006/main" xmlns:w14="http://schemas.microsoft.com/office/word/2010/wordml" xmlns:w15="http://schemas.microsoft.com/office/word/2012/wordml" xmlns:wpg="http://schemas.microsoft.com/office/word/2010/wordprocessingGroup" xmlns:wpi="http://schemas.microsoft.com/office/word/2010/wordprocessingInk" xmlns:wne="http://schemas.microsoft.com/office/word/2006/wordml" xmlns:wps="http://schemas.microsoft.com/office/word/2010/wordprocessingShape" mc:Ignorable="w14 w15 wp14">
   <w:footnote w:type="separator" w:id="-1">
     <w:p>
       <w:pPr>
@@ -2614,27 +2562,103 @@
 </file>
 
 <file path=word/header1.xml><?xml version="1.0" encoding="utf-8"?>
-<w:hdr xmlns:wpc="http://schemas.microsoft.com/office/word/2010/wordprocessingCanvas" xmlns:cx="http://schemas.microsoft.com/office/drawing/2014/chartex" xmlns:mc="http://schemas.openxmlformats.org/markup-compatibility/2006" xmlns:o="urn:schemas-microsoft-com:office:office" xmlns:r="http://schemas.openxmlformats.org/officeDocument/2006/relationships" xmlns:m="http://schemas.openxmlformats.org/officeDocument/2006/math" xmlns:v="urn:schemas-microsoft-com:vml" xmlns:wp14="http://schemas.microsoft.com/office/word/2010/wordprocessingDrawing" xmlns:wp="http://schemas.openxmlformats.org/drawingml/2006/wordprocessingDrawing" xmlns:w10="urn:schemas-microsoft-com:office:word" xmlns:w="http://schemas.openxmlformats.org/wordprocessingml/2006/main" xmlns:w14="http://schemas.microsoft.com/office/word/2010/wordml" xmlns:w15="http://schemas.microsoft.com/office/word/2012/wordml" xmlns:w16se="http://schemas.microsoft.com/office/word/2015/wordml/symex" xmlns:wpg="http://schemas.microsoft.com/office/word/2010/wordprocessingGroup" xmlns:wpi="http://schemas.microsoft.com/office/word/2010/wordprocessingInk" xmlns:wne="http://schemas.microsoft.com/office/word/2006/wordml" xmlns:wps="http://schemas.microsoft.com/office/word/2010/wordprocessingShape" mc:Ignorable="w14 w15 w16se wp14">
+<w:hdr xmlns:wpc="http://schemas.microsoft.com/office/word/2010/wordprocessingCanvas" xmlns:mc="http://schemas.openxmlformats.org/markup-compatibility/2006" xmlns:o="urn:schemas-microsoft-com:office:office" xmlns:r="http://schemas.openxmlformats.org/officeDocument/2006/relationships" xmlns:m="http://schemas.openxmlformats.org/officeDocument/2006/math" xmlns:v="urn:schemas-microsoft-com:vml" xmlns:wp14="http://schemas.microsoft.com/office/word/2010/wordprocessingDrawing" xmlns:wp="http://schemas.openxmlformats.org/drawingml/2006/wordprocessingDrawing" xmlns:w10="urn:schemas-microsoft-com:office:word" xmlns:w="http://schemas.openxmlformats.org/wordprocessingml/2006/main" xmlns:w14="http://schemas.microsoft.com/office/word/2010/wordml" xmlns:w15="http://schemas.microsoft.com/office/word/2012/wordml" xmlns:wpg="http://schemas.microsoft.com/office/word/2010/wordprocessingGroup" xmlns:wpi="http://schemas.microsoft.com/office/word/2010/wordprocessingInk" xmlns:wne="http://schemas.microsoft.com/office/word/2006/wordml" xmlns:wps="http://schemas.microsoft.com/office/word/2010/wordprocessingShape" mc:Ignorable="w14 w15 wp14">
+  <w:sdt>
+    <w:sdtPr>
+      <w:id w:val="-663783263"/>
+      <w:docPartObj>
+        <w:docPartGallery w:val="Page Numbers (Top of Page)"/>
+        <w:docPartUnique/>
+      </w:docPartObj>
+    </w:sdtPr>
+    <w:sdtEndPr>
+      <w:rPr>
+        <w:noProof/>
+      </w:rPr>
+    </w:sdtEndPr>
+    <w:sdtContent>
+      <w:p>
+        <w:pPr>
+          <w:pStyle w:val="Header"/>
+          <w:jc w:val="right"/>
+        </w:pPr>
+        <w:r>
+          <w:rPr>
+            <w:lang w:val="ru-RU"/>
+          </w:rPr>
+          <w:t>83</w:t>
+        </w:r>
+      </w:p>
+    </w:sdtContent>
+  </w:sdt>
   <w:p>
     <w:pPr>
-      <w:pStyle w:val="a4"/>
+      <w:pStyle w:val="Header"/>
     </w:pPr>
   </w:p>
 </w:hdr>
 </file>
 
 <file path=word/header2.xml><?xml version="1.0" encoding="utf-8"?>
-<w:hdr xmlns:wpc="http://schemas.microsoft.com/office/word/2010/wordprocessingCanvas" xmlns:cx="http://schemas.microsoft.com/office/drawing/2014/chartex" xmlns:mc="http://schemas.openxmlformats.org/markup-compatibility/2006" xmlns:o="urn:schemas-microsoft-com:office:office" xmlns:r="http://schemas.openxmlformats.org/officeDocument/2006/relationships" xmlns:m="http://schemas.openxmlformats.org/officeDocument/2006/math" xmlns:v="urn:schemas-microsoft-com:vml" xmlns:wp14="http://schemas.microsoft.com/office/word/2010/wordprocessingDrawing" xmlns:wp="http://schemas.openxmlformats.org/drawingml/2006/wordprocessingDrawing" xmlns:w10="urn:schemas-microsoft-com:office:word" xmlns:w="http://schemas.openxmlformats.org/wordprocessingml/2006/main" xmlns:w14="http://schemas.microsoft.com/office/word/2010/wordml" xmlns:w15="http://schemas.microsoft.com/office/word/2012/wordml" xmlns:w16se="http://schemas.microsoft.com/office/word/2015/wordml/symex" xmlns:wpg="http://schemas.microsoft.com/office/word/2010/wordprocessingGroup" xmlns:wpi="http://schemas.microsoft.com/office/word/2010/wordprocessingInk" xmlns:wne="http://schemas.microsoft.com/office/word/2006/wordml" xmlns:wps="http://schemas.microsoft.com/office/word/2010/wordprocessingShape" mc:Ignorable="w14 w15 w16se wp14">
+<w:hdr xmlns:wpc="http://schemas.microsoft.com/office/word/2010/wordprocessingCanvas" xmlns:mc="http://schemas.openxmlformats.org/markup-compatibility/2006" xmlns:o="urn:schemas-microsoft-com:office:office" xmlns:r="http://schemas.openxmlformats.org/officeDocument/2006/relationships" xmlns:m="http://schemas.openxmlformats.org/officeDocument/2006/math" xmlns:v="urn:schemas-microsoft-com:vml" xmlns:wp14="http://schemas.microsoft.com/office/word/2010/wordprocessingDrawing" xmlns:wp="http://schemas.openxmlformats.org/drawingml/2006/wordprocessingDrawing" xmlns:w10="urn:schemas-microsoft-com:office:word" xmlns:w="http://schemas.openxmlformats.org/wordprocessingml/2006/main" xmlns:w14="http://schemas.microsoft.com/office/word/2010/wordml" xmlns:w15="http://schemas.microsoft.com/office/word/2012/wordml" xmlns:wpg="http://schemas.microsoft.com/office/word/2010/wordprocessingGroup" xmlns:wpi="http://schemas.microsoft.com/office/word/2010/wordprocessingInk" xmlns:wne="http://schemas.microsoft.com/office/word/2006/wordml" xmlns:wps="http://schemas.microsoft.com/office/word/2010/wordprocessingShape" mc:Ignorable="w14 w15 wp14">
+  <w:sdt>
+    <w:sdtPr>
+      <w:id w:val="1690024190"/>
+      <w:docPartObj>
+        <w:docPartGallery w:val="Page Numbers (Top of Page)"/>
+        <w:docPartUnique/>
+      </w:docPartObj>
+    </w:sdtPr>
+    <w:sdtEndPr>
+      <w:rPr>
+        <w:noProof/>
+      </w:rPr>
+    </w:sdtEndPr>
+    <w:sdtContent>
+      <w:p>
+        <w:pPr>
+          <w:pStyle w:val="Header"/>
+          <w:jc w:val="right"/>
+        </w:pPr>
+        <w:r>
+          <w:fldChar w:fldCharType="begin"/>
+        </w:r>
+        <w:r>
+          <w:instrText xml:space="preserve"> PAGE   \* MERGEFORMAT </w:instrText>
+        </w:r>
+        <w:r>
+          <w:fldChar w:fldCharType="separate"/>
+        </w:r>
+        <w:r>
+          <w:rPr>
+            <w:noProof/>
+          </w:rPr>
+          <w:t>89</w:t>
+        </w:r>
+        <w:r>
+          <w:rPr>
+            <w:noProof/>
+          </w:rPr>
+          <w:fldChar w:fldCharType="end"/>
+        </w:r>
+      </w:p>
+    </w:sdtContent>
+  </w:sdt>
   <w:p>
     <w:pPr>
-      <w:pStyle w:val="a4"/>
+      <w:pStyle w:val="Header"/>
+      <w:tabs>
+        <w:tab w:val="clear" w:pos="4677"/>
+        <w:tab w:val="clear" w:pos="9355"/>
+        <w:tab w:val="left" w:pos="6855"/>
+      </w:tabs>
     </w:pPr>
   </w:p>
 </w:hdr>
 </file>
 
 <file path=word/numbering.xml><?xml version="1.0" encoding="utf-8"?>
-<w:numbering xmlns:wpc="http://schemas.microsoft.com/office/word/2010/wordprocessingCanvas" xmlns:cx="http://schemas.microsoft.com/office/drawing/2014/chartex" xmlns:mc="http://schemas.openxmlformats.org/markup-compatibility/2006" xmlns:o="urn:schemas-microsoft-com:office:office" xmlns:r="http://schemas.openxmlformats.org/officeDocument/2006/relationships" xmlns:m="http://schemas.openxmlformats.org/officeDocument/2006/math" xmlns:v="urn:schemas-microsoft-com:vml" xmlns:wp14="http://schemas.microsoft.com/office/word/2010/wordprocessingDrawing" xmlns:wp="http://schemas.openxmlformats.org/drawingml/2006/wordprocessingDrawing" xmlns:w10="urn:schemas-microsoft-com:office:word" xmlns:w="http://schemas.openxmlformats.org/wordprocessingml/2006/main" xmlns:w14="http://schemas.microsoft.com/office/word/2010/wordml" xmlns:w15="http://schemas.microsoft.com/office/word/2012/wordml" xmlns:w16se="http://schemas.microsoft.com/office/word/2015/wordml/symex" xmlns:wpg="http://schemas.microsoft.com/office/word/2010/wordprocessingGroup" xmlns:wpi="http://schemas.microsoft.com/office/word/2010/wordprocessingInk" xmlns:wne="http://schemas.microsoft.com/office/word/2006/wordml" xmlns:wps="http://schemas.microsoft.com/office/word/2010/wordprocessingShape" mc:Ignorable="w14 w15 w16se wp14">
+<w:numbering xmlns:wpc="http://schemas.microsoft.com/office/word/2010/wordprocessingCanvas" xmlns:mc="http://schemas.openxmlformats.org/markup-compatibility/2006" xmlns:o="urn:schemas-microsoft-com:office:office" xmlns:r="http://schemas.openxmlformats.org/officeDocument/2006/relationships" xmlns:m="http://schemas.openxmlformats.org/officeDocument/2006/math" xmlns:v="urn:schemas-microsoft-com:vml" xmlns:wp14="http://schemas.microsoft.com/office/word/2010/wordprocessingDrawing" xmlns:wp="http://schemas.openxmlformats.org/drawingml/2006/wordprocessingDrawing" xmlns:w10="urn:schemas-microsoft-com:office:word" xmlns:w="http://schemas.openxmlformats.org/wordprocessingml/2006/main" xmlns:w14="http://schemas.microsoft.com/office/word/2010/wordml" xmlns:w15="http://schemas.microsoft.com/office/word/2012/wordml" xmlns:wpg="http://schemas.microsoft.com/office/word/2010/wordprocessingGroup" xmlns:wpi="http://schemas.microsoft.com/office/word/2010/wordprocessingInk" xmlns:wne="http://schemas.microsoft.com/office/word/2006/wordml" xmlns:wps="http://schemas.microsoft.com/office/word/2010/wordprocessingShape" mc:Ignorable="w14 w15 wp14">
   <w:abstractNum w:abstractNumId="0" w15:restartNumberingAfterBreak="0">
     <w:nsid w:val="24F9182A"/>
     <w:multiLevelType w:val="hybridMultilevel"/>
@@ -2825,7 +2849,7 @@
 </file>
 
 <file path=word/styles.xml><?xml version="1.0" encoding="utf-8"?>
-<w:styles xmlns:mc="http://schemas.openxmlformats.org/markup-compatibility/2006" xmlns:r="http://schemas.openxmlformats.org/officeDocument/2006/relationships" xmlns:w="http://schemas.openxmlformats.org/wordprocessingml/2006/main" xmlns:w14="http://schemas.microsoft.com/office/word/2010/wordml" xmlns:w15="http://schemas.microsoft.com/office/word/2012/wordml" xmlns:w16se="http://schemas.microsoft.com/office/word/2015/wordml/symex" mc:Ignorable="w14 w15 w16se">
+<w:styles xmlns:mc="http://schemas.openxmlformats.org/markup-compatibility/2006" xmlns:r="http://schemas.openxmlformats.org/officeDocument/2006/relationships" xmlns:w="http://schemas.openxmlformats.org/wordprocessingml/2006/main" xmlns:w14="http://schemas.microsoft.com/office/word/2010/wordml" xmlns:w15="http://schemas.microsoft.com/office/word/2012/wordml" mc:Ignorable="w14 w15">
   <w:docDefaults>
     <w:rPrDefault>
       <w:rPr>
@@ -2873,7 +2897,7 @@
     <w:lsdException w:name="Normal Indent" w:semiHidden="1" w:unhideWhenUsed="1"/>
     <w:lsdException w:name="footnote text" w:semiHidden="1" w:unhideWhenUsed="1"/>
     <w:lsdException w:name="annotation text" w:semiHidden="1" w:unhideWhenUsed="1"/>
-    <w:lsdException w:name="header" w:semiHidden="1" w:uiPriority="0" w:unhideWhenUsed="1"/>
+    <w:lsdException w:name="header" w:semiHidden="1" w:unhideWhenUsed="1"/>
     <w:lsdException w:name="footer" w:semiHidden="1" w:uiPriority="0" w:unhideWhenUsed="1"/>
     <w:lsdException w:name="index heading" w:semiHidden="1" w:unhideWhenUsed="1"/>
     <w:lsdException w:name="caption" w:semiHidden="1" w:uiPriority="35" w:unhideWhenUsed="1" w:qFormat="1"/>
@@ -3214,7 +3238,7 @@
     <w:lsdException w:name="List Table 6 Colorful Accent 6" w:uiPriority="51"/>
     <w:lsdException w:name="List Table 7 Colorful Accent 6" w:uiPriority="52"/>
   </w:latentStyles>
-  <w:style w:type="paragraph" w:default="1" w:styleId="a">
+  <w:style w:type="paragraph" w:default="1" w:styleId="Normal">
     <w:name w:val="Normal"/>
     <w:aliases w:val="Diploma"/>
     <w:qFormat/>
@@ -3231,13 +3255,13 @@
       <w:szCs w:val="28"/>
     </w:rPr>
   </w:style>
-  <w:style w:type="character" w:default="1" w:styleId="a0">
+  <w:style w:type="character" w:default="1" w:styleId="DefaultParagraphFont">
     <w:name w:val="Default Paragraph Font"/>
     <w:uiPriority w:val="1"/>
     <w:semiHidden/>
     <w:unhideWhenUsed/>
   </w:style>
-  <w:style w:type="table" w:default="1" w:styleId="a1">
+  <w:style w:type="table" w:default="1" w:styleId="TableNormal">
     <w:name w:val="Normal Table"/>
     <w:uiPriority w:val="99"/>
     <w:semiHidden/>
@@ -3252,15 +3276,15 @@
       </w:tblCellMar>
     </w:tblPr>
   </w:style>
-  <w:style w:type="numbering" w:default="1" w:styleId="a2">
+  <w:style w:type="numbering" w:default="1" w:styleId="NoList">
     <w:name w:val="No List"/>
     <w:uiPriority w:val="99"/>
     <w:semiHidden/>
     <w:unhideWhenUsed/>
   </w:style>
-  <w:style w:type="paragraph" w:styleId="a3">
+  <w:style w:type="paragraph" w:styleId="ListParagraph">
     <w:name w:val="List Paragraph"/>
-    <w:basedOn w:val="a"/>
+    <w:basedOn w:val="Normal"/>
     <w:uiPriority w:val="34"/>
     <w:qFormat/>
     <w:rsid w:val="00BD53AD"/>
@@ -3276,10 +3300,11 @@
       <w:lang w:val="ru-RU"/>
     </w:rPr>
   </w:style>
-  <w:style w:type="paragraph" w:styleId="a4">
+  <w:style w:type="paragraph" w:styleId="Header">
     <w:name w:val="header"/>
-    <w:basedOn w:val="a"/>
-    <w:link w:val="a5"/>
+    <w:basedOn w:val="Normal"/>
+    <w:link w:val="HeaderChar"/>
+    <w:uiPriority w:val="99"/>
     <w:rsid w:val="00BD53AD"/>
     <w:pPr>
       <w:tabs>
@@ -3289,10 +3314,11 @@
       <w:spacing w:line="240" w:lineRule="auto"/>
     </w:pPr>
   </w:style>
-  <w:style w:type="character" w:customStyle="1" w:styleId="a5">
-    <w:name w:val="Верхний колонтитул Знак"/>
-    <w:basedOn w:val="a0"/>
-    <w:link w:val="a4"/>
+  <w:style w:type="character" w:customStyle="1" w:styleId="HeaderChar">
+    <w:name w:val="Header Char"/>
+    <w:basedOn w:val="DefaultParagraphFont"/>
+    <w:link w:val="Header"/>
+    <w:uiPriority w:val="99"/>
     <w:rsid w:val="00BD53AD"/>
     <w:rPr>
       <w:rFonts w:ascii="Times New Roman" w:eastAsia="Calibri" w:hAnsi="Times New Roman" w:cs="Times New Roman"/>
@@ -3301,10 +3327,10 @@
       <w:szCs w:val="28"/>
     </w:rPr>
   </w:style>
-  <w:style w:type="paragraph" w:styleId="a6">
+  <w:style w:type="paragraph" w:styleId="Footer">
     <w:name w:val="footer"/>
-    <w:basedOn w:val="a"/>
-    <w:link w:val="a7"/>
+    <w:basedOn w:val="Normal"/>
+    <w:link w:val="FooterChar"/>
     <w:rsid w:val="00BD53AD"/>
     <w:pPr>
       <w:tabs>
@@ -3314,10 +3340,10 @@
       <w:spacing w:line="240" w:lineRule="auto"/>
     </w:pPr>
   </w:style>
-  <w:style w:type="character" w:customStyle="1" w:styleId="a7">
-    <w:name w:val="Нижний колонтитул Знак"/>
-    <w:basedOn w:val="a0"/>
-    <w:link w:val="a6"/>
+  <w:style w:type="character" w:customStyle="1" w:styleId="FooterChar">
+    <w:name w:val="Footer Char"/>
+    <w:basedOn w:val="DefaultParagraphFont"/>
+    <w:link w:val="Footer"/>
     <w:rsid w:val="00BD53AD"/>
     <w:rPr>
       <w:rFonts w:ascii="Times New Roman" w:eastAsia="Calibri" w:hAnsi="Times New Roman" w:cs="Times New Roman"/>
@@ -3328,7 +3354,7 @@
   </w:style>
   <w:style w:type="paragraph" w:customStyle="1" w:styleId="1">
     <w:name w:val="Абзац списка1"/>
-    <w:basedOn w:val="a"/>
+    <w:basedOn w:val="Normal"/>
     <w:rsid w:val="00BD53AD"/>
     <w:pPr>
       <w:spacing w:line="240" w:lineRule="auto"/>

--- a/Vladyslav_Yemelianov_B.docx
+++ b/Vladyslav_Yemelianov_B.docx
@@ -89,7 +89,7 @@
           <w:lang w:val="ru-RU"/>
         </w:rPr>
         <w:tab/>
-        <w:t>ГЮИК. 506160.204</w:t>
+        <w:t>ГЮИК. 502130.019</w:t>
       </w:r>
       <w:r>
         <w:rPr>
@@ -183,7 +183,21 @@
           <w:rFonts w:eastAsia="Times New Roman"/>
           <w:lang w:val="ru-RU"/>
         </w:rPr>
-        <w:t>ГЮИК.506160</w:t>
+        <w:t>ГЮИК.50</w:t>
+      </w:r>
+      <w:r>
+        <w:rPr>
+          <w:rFonts w:eastAsia="Times New Roman"/>
+          <w:lang w:val="ru-RU"/>
+        </w:rPr>
+        <w:t>213</w:t>
+      </w:r>
+      <w:r>
+        <w:rPr>
+          <w:rFonts w:eastAsia="Times New Roman"/>
+          <w:lang w:val="ru-RU"/>
+        </w:rPr>
+        <w:t>0</w:t>
       </w:r>
       <w:r>
         <w:rPr>
@@ -197,10 +211,8 @@
           <w:szCs w:val="20"/>
           <w:lang w:val="uk-UA"/>
         </w:rPr>
-        <w:t>204</w:t>
-      </w:r>
-      <w:bookmarkStart w:id="0" w:name="_GoBack"/>
-      <w:bookmarkEnd w:id="0"/>
+        <w:t>019</w:t>
+      </w:r>
       <w:r>
         <w:rPr>
           <w:lang w:val="ru-RU"/>
@@ -364,7 +376,21 @@
           <w:rFonts w:eastAsia="Times New Roman"/>
           <w:lang w:val="ru-RU" w:eastAsia="ru-RU"/>
         </w:rPr>
-        <w:t>азработка геоинформационной системы для многокритериального поиска сервиса</w:t>
+        <w:t>азработка</w:t>
+      </w:r>
+      <w:r>
+        <w:rPr>
+          <w:rFonts w:eastAsia="Times New Roman"/>
+          <w:lang w:val="ru-RU" w:eastAsia="ru-RU"/>
+        </w:rPr>
+        <w:t xml:space="preserve"> компонентов</w:t>
+      </w:r>
+      <w:r>
+        <w:rPr>
+          <w:rFonts w:eastAsia="Times New Roman"/>
+          <w:lang w:val="ru-RU" w:eastAsia="ru-RU"/>
+        </w:rPr>
+        <w:t xml:space="preserve"> геоинформационной системы для многокритериального поиска сервиса</w:t>
       </w:r>
     </w:p>
     <w:p>
@@ -415,7 +441,28 @@
           <w:rFonts w:eastAsia="Times New Roman"/>
           <w:lang w:val="ru-RU"/>
         </w:rPr>
-        <w:t>ГЮИК.506160</w:t>
+        <w:t>ГЮИК.</w:t>
+      </w:r>
+      <w:r>
+        <w:rPr>
+          <w:rFonts w:eastAsia="Times New Roman"/>
+          <w:lang w:val="ru-RU"/>
+        </w:rPr>
+        <w:t>50</w:t>
+      </w:r>
+      <w:r>
+        <w:rPr>
+          <w:rFonts w:eastAsia="Times New Roman"/>
+          <w:lang w:val="ru-RU"/>
+        </w:rPr>
+        <w:t>213</w:t>
+      </w:r>
+      <w:r>
+        <w:rPr>
+          <w:rFonts w:eastAsia="Times New Roman"/>
+          <w:lang w:val="ru-RU"/>
+        </w:rPr>
+        <w:t>0</w:t>
       </w:r>
       <w:r>
         <w:rPr>
@@ -429,7 +476,7 @@
           <w:szCs w:val="20"/>
           <w:lang w:val="uk-UA"/>
         </w:rPr>
-        <w:t>204</w:t>
+        <w:t>019</w:t>
       </w:r>
       <w:r>
         <w:rPr>
@@ -1017,7 +1064,23 @@
           <w:rFonts w:eastAsia="Times New Roman"/>
           <w:lang w:val="ru-RU" w:eastAsia="ru-RU"/>
         </w:rPr>
-        <w:t>азработка геоинформационной системы для многокритериального поиска сервиса</w:t>
+        <w:t>азработка</w:t>
+      </w:r>
+      <w:r>
+        <w:rPr>
+          <w:rFonts w:eastAsia="Times New Roman"/>
+          <w:lang w:val="ru-RU" w:eastAsia="ru-RU"/>
+        </w:rPr>
+        <w:t xml:space="preserve"> компонентов</w:t>
+      </w:r>
+      <w:bookmarkStart w:id="0" w:name="_GoBack"/>
+      <w:bookmarkEnd w:id="0"/>
+      <w:r>
+        <w:rPr>
+          <w:rFonts w:eastAsia="Times New Roman"/>
+          <w:lang w:val="ru-RU" w:eastAsia="ru-RU"/>
+        </w:rPr>
+        <w:t xml:space="preserve"> геоинформационной системы для многокритериального поиска сервиса</w:t>
       </w:r>
     </w:p>
     <w:p>
@@ -1135,7 +1198,28 @@
           <w:rFonts w:eastAsia="Times New Roman"/>
           <w:lang w:val="ru-RU"/>
         </w:rPr>
-        <w:t>ГЮИК.506160</w:t>
+        <w:t>ГЮИК.</w:t>
+      </w:r>
+      <w:r>
+        <w:rPr>
+          <w:rFonts w:eastAsia="Times New Roman"/>
+          <w:lang w:val="ru-RU"/>
+        </w:rPr>
+        <w:t>50</w:t>
+      </w:r>
+      <w:r>
+        <w:rPr>
+          <w:rFonts w:eastAsia="Times New Roman"/>
+          <w:lang w:val="ru-RU"/>
+        </w:rPr>
+        <w:t>213</w:t>
+      </w:r>
+      <w:r>
+        <w:rPr>
+          <w:rFonts w:eastAsia="Times New Roman"/>
+          <w:lang w:val="ru-RU"/>
+        </w:rPr>
+        <w:t>0</w:t>
       </w:r>
       <w:r>
         <w:rPr>
@@ -1149,7 +1233,7 @@
           <w:szCs w:val="20"/>
           <w:lang w:val="uk-UA"/>
         </w:rPr>
-        <w:t>204</w:t>
+        <w:t>019</w:t>
       </w:r>
       <w:r>
         <w:rPr>
@@ -2196,16 +2280,61 @@
         <w:rPr>
           <w:lang w:val="ru-RU"/>
         </w:rPr>
-        <w:t xml:space="preserve"> условий, пользователь должен запустить ПС (приложение «</w:t>
-      </w:r>
-      <w:r>
-        <w:t>MOOD</w:t>
-      </w:r>
-      <w:r>
-        <w:rPr>
-          <w:lang w:val="ru-RU"/>
-        </w:rPr>
-        <w:t>»). Ввести имя и пароль на форме авторизации, после ввода нажать на кнопку «ОК» и войти в систему, соответствующее</w:t>
+        <w:t xml:space="preserve"> условий, </w:t>
+      </w:r>
+      <w:r>
+        <w:rPr>
+          <w:lang w:val="ru-RU"/>
+        </w:rPr>
+        <w:t>пользователь может в</w:t>
+      </w:r>
+      <w:r>
+        <w:rPr>
+          <w:lang w:val="ru-RU"/>
+        </w:rPr>
+        <w:t xml:space="preserve">вести имя и пароль на форме авторизации, после </w:t>
+      </w:r>
+      <w:r>
+        <w:rPr>
+          <w:lang w:val="ru-RU"/>
+        </w:rPr>
+        <w:t>чего кликнуть</w:t>
+      </w:r>
+      <w:r>
+        <w:rPr>
+          <w:lang w:val="ru-RU"/>
+        </w:rPr>
+        <w:t xml:space="preserve"> на кнопку</w:t>
+      </w:r>
+      <w:r>
+        <w:rPr>
+          <w:lang w:val="ru-RU"/>
+        </w:rPr>
+        <w:t xml:space="preserve"> на интерфейсе</w:t>
+      </w:r>
+      <w:r>
+        <w:rPr>
+          <w:lang w:val="ru-RU"/>
+        </w:rPr>
+        <w:t xml:space="preserve"> «</w:t>
+      </w:r>
+      <w:r>
+        <w:t>GO</w:t>
+      </w:r>
+      <w:r>
+        <w:rPr>
+          <w:lang w:val="ru-RU"/>
+        </w:rPr>
+        <w:t xml:space="preserve"> </w:t>
+      </w:r>
+      <w:r>
+        <w:t>ON</w:t>
+      </w:r>
+      <w:r>
+        <w:rPr>
+          <w:lang w:val="ru-RU"/>
+        </w:rPr>
+        <w:t>» и войти в систему, соответствующее</w:t>
       </w:r>
       <w:r>
         <w:rPr>
@@ -2633,7 +2762,7 @@
           <w:rPr>
             <w:noProof/>
           </w:rPr>
-          <w:t>89</w:t>
+          <w:t>88</w:t>
         </w:r>
         <w:r>
           <w:rPr>
